--- a/Report.docx
+++ b/Report.docx
@@ -232,19 +232,201 @@
     </w:p>
     <w:p>
       <w:pPr>
-        <w:ind w:left="720"/>
-        <w:rPr>
-          <w:rFonts w:ascii="Arial" w:hAnsi="Arial" w:cs="Arial"/>
-        </w:rPr>
-      </w:pPr>
-      <w:r>
-        <w:rPr>
-          <w:rFonts w:ascii="Arial" w:hAnsi="Arial" w:cs="Arial"/>
-        </w:rPr>
-        <w:t>A bet is always associated with a person so the name field will contain</w:t>
-      </w:r>
+        <w:pStyle w:val="ListParagraph"/>
+        <w:rPr>
+          <w:rFonts w:ascii="Arial" w:hAnsi="Arial" w:cs="Arial"/>
+        </w:rPr>
+      </w:pPr>
       <w:bookmarkStart w:id="0" w:name="_GoBack"/>
       <w:bookmarkEnd w:id="0"/>
+    </w:p>
+    <w:p>
+      <w:pPr>
+        <w:ind w:left="720"/>
+        <w:rPr>
+          <w:rFonts w:ascii="Arial" w:hAnsi="Arial" w:cs="Arial"/>
+        </w:rPr>
+      </w:pPr>
+      <w:r>
+        <w:rPr>
+          <w:rFonts w:ascii="Arial" w:hAnsi="Arial" w:cs="Arial"/>
+        </w:rPr>
+        <w:t xml:space="preserve">A bet is always associated with a person so the </w:t>
+      </w:r>
+      <w:r>
+        <w:rPr>
+          <w:rFonts w:ascii="Arial" w:hAnsi="Arial" w:cs="Arial"/>
+          <w:b/>
+        </w:rPr>
+        <w:t>Name</w:t>
+      </w:r>
+      <w:r>
+        <w:rPr>
+          <w:rFonts w:ascii="Arial" w:hAnsi="Arial" w:cs="Arial"/>
+        </w:rPr>
+        <w:t xml:space="preserve"> field</w:t>
+      </w:r>
+      <w:r>
+        <w:rPr>
+          <w:rFonts w:ascii="Arial" w:hAnsi="Arial" w:cs="Arial"/>
+        </w:rPr>
+        <w:t xml:space="preserve"> (String object)</w:t>
+      </w:r>
+      <w:r>
+        <w:rPr>
+          <w:rFonts w:ascii="Arial" w:hAnsi="Arial" w:cs="Arial"/>
+        </w:rPr>
+        <w:t xml:space="preserve"> will contain</w:t>
+      </w:r>
+      <w:r>
+        <w:rPr>
+          <w:rFonts w:ascii="Arial" w:hAnsi="Arial" w:cs="Arial"/>
+        </w:rPr>
+        <w:t xml:space="preserve"> the user placing the bet. All numbers will be added to the </w:t>
+      </w:r>
+      <w:proofErr w:type="spellStart"/>
+      <w:r>
+        <w:rPr>
+          <w:rFonts w:ascii="Arial" w:hAnsi="Arial" w:cs="Arial"/>
+          <w:b/>
+        </w:rPr>
+        <w:t>ChosenNumbers</w:t>
+      </w:r>
+      <w:proofErr w:type="spellEnd"/>
+      <w:r>
+        <w:rPr>
+          <w:rFonts w:ascii="Arial" w:hAnsi="Arial" w:cs="Arial"/>
+        </w:rPr>
+        <w:t xml:space="preserve"> field (List of integers) with the help of ‘setter’ functions that will expose adding capability publicly to other classes</w:t>
+      </w:r>
+      <w:r>
+        <w:rPr>
+          <w:rFonts w:ascii="Arial" w:hAnsi="Arial" w:cs="Arial"/>
+          <w:b/>
+        </w:rPr>
+        <w:t xml:space="preserve">, </w:t>
+      </w:r>
+      <w:r>
+        <w:rPr>
+          <w:rFonts w:ascii="Arial" w:hAnsi="Arial" w:cs="Arial"/>
+        </w:rPr>
+        <w:t xml:space="preserve">namely </w:t>
+      </w:r>
+      <w:proofErr w:type="spellStart"/>
+      <w:r>
+        <w:rPr>
+          <w:rFonts w:ascii="Arial" w:hAnsi="Arial" w:cs="Arial"/>
+          <w:b/>
+        </w:rPr>
+        <w:t>addChosenNumber</w:t>
+      </w:r>
+      <w:proofErr w:type="spellEnd"/>
+      <w:r>
+        <w:rPr>
+          <w:rFonts w:ascii="Arial" w:hAnsi="Arial" w:cs="Arial"/>
+          <w:b/>
+        </w:rPr>
+        <w:t>(</w:t>
+      </w:r>
+      <w:proofErr w:type="spellStart"/>
+      <w:r>
+        <w:rPr>
+          <w:rFonts w:ascii="Arial" w:hAnsi="Arial" w:cs="Arial"/>
+          <w:b/>
+        </w:rPr>
+        <w:t>int</w:t>
+      </w:r>
+      <w:proofErr w:type="spellEnd"/>
+      <w:r>
+        <w:rPr>
+          <w:rFonts w:ascii="Arial" w:hAnsi="Arial" w:cs="Arial"/>
+          <w:b/>
+        </w:rPr>
+        <w:t xml:space="preserve"> </w:t>
+      </w:r>
+      <w:r>
+        <w:rPr>
+          <w:rFonts w:ascii="Arial" w:hAnsi="Arial" w:cs="Arial"/>
+        </w:rPr>
+        <w:t>number) will add a parsed number from the input if the number of betting numbers haven’t exceeded the maximum amount allowed.</w:t>
+      </w:r>
+      <w:r>
+        <w:rPr>
+          <w:rFonts w:ascii="Arial" w:hAnsi="Arial" w:cs="Arial"/>
+        </w:rPr>
+        <w:br/>
+      </w:r>
+      <w:r>
+        <w:rPr>
+          <w:noProof/>
+          <w:lang w:eastAsia="en-GB"/>
+        </w:rPr>
+        <w:drawing>
+          <wp:inline distT="0" distB="0" distL="0" distR="0" wp14:anchorId="2748D981" wp14:editId="64418587">
+            <wp:extent cx="4848225" cy="2190750"/>
+            <wp:effectExtent l="133350" t="114300" r="123825" b="171450"/>
+            <wp:docPr id="1" name="Picture 1"/>
+            <wp:cNvGraphicFramePr>
+              <a:graphicFrameLocks xmlns:a="http://schemas.openxmlformats.org/drawingml/2006/main" noChangeAspect="1"/>
+            </wp:cNvGraphicFramePr>
+            <a:graphic xmlns:a="http://schemas.openxmlformats.org/drawingml/2006/main">
+              <a:graphicData uri="http://schemas.openxmlformats.org/drawingml/2006/picture">
+                <pic:pic xmlns:pic="http://schemas.openxmlformats.org/drawingml/2006/picture">
+                  <pic:nvPicPr>
+                    <pic:cNvPr id="1" name=""/>
+                    <pic:cNvPicPr/>
+                  </pic:nvPicPr>
+                  <pic:blipFill>
+                    <a:blip r:embed="rId9"/>
+                    <a:stretch>
+                      <a:fillRect/>
+                    </a:stretch>
+                  </pic:blipFill>
+                  <pic:spPr>
+                    <a:xfrm>
+                      <a:off x="0" y="0"/>
+                      <a:ext cx="4848225" cy="2190750"/>
+                    </a:xfrm>
+                    <a:prstGeom prst="rect">
+                      <a:avLst/>
+                    </a:prstGeom>
+                    <a:solidFill>
+                      <a:srgbClr val="FFFFFF">
+                        <a:shade val="85000"/>
+                      </a:srgbClr>
+                    </a:solidFill>
+                    <a:ln w="88900" cap="sq">
+                      <a:solidFill>
+                        <a:srgbClr val="FFFFFF"/>
+                      </a:solidFill>
+                      <a:miter lim="800000"/>
+                    </a:ln>
+                    <a:effectLst>
+                      <a:outerShdw blurRad="55000" dist="18000" dir="5400000" algn="tl" rotWithShape="0">
+                        <a:srgbClr val="000000">
+                          <a:alpha val="40000"/>
+                        </a:srgbClr>
+                      </a:outerShdw>
+                    </a:effectLst>
+                    <a:scene3d>
+                      <a:camera prst="orthographicFront"/>
+                      <a:lightRig rig="twoPt" dir="t">
+                        <a:rot lat="0" lon="0" rev="7200000"/>
+                      </a:lightRig>
+                    </a:scene3d>
+                    <a:sp3d>
+                      <a:bevelT w="25400" h="19050"/>
+                      <a:contourClr>
+                        <a:srgbClr val="FFFFFF"/>
+                      </a:contourClr>
+                    </a:sp3d>
+                  </pic:spPr>
+                </pic:pic>
+              </a:graphicData>
+            </a:graphic>
+          </wp:inline>
+        </w:drawing>
+      </w:r>
     </w:p>
     <w:p>
       <w:pPr>
@@ -268,7 +450,7 @@
       </w:pPr>
     </w:p>
     <w:sectPr>
-      <w:headerReference w:type="default" r:id="rId9"/>
+      <w:headerReference w:type="default" r:id="rId10"/>
       <w:pgSz w:w="16838" w:h="11906" w:orient="landscape"/>
       <w:pgMar w:top="1440" w:right="1440" w:bottom="1440" w:left="1440" w:header="708" w:footer="708" w:gutter="0"/>
       <w:cols w:space="708"/>
@@ -1342,7 +1524,7 @@
 </file>
 
 <file path=customXml/itemProps1.xml><?xml version="1.0" encoding="utf-8"?>
-<ds:datastoreItem xmlns:ds="http://schemas.openxmlformats.org/officeDocument/2006/customXml" ds:itemID="{0A21B035-FCB5-4795-8F75-0EA541CB8A13}">
+<ds:datastoreItem xmlns:ds="http://schemas.openxmlformats.org/officeDocument/2006/customXml" ds:itemID="{0E628C7B-4CFB-41CE-BD91-D5EA30B7A6CA}">
   <ds:schemaRefs>
     <ds:schemaRef ds:uri="http://schemas.openxmlformats.org/officeDocument/2006/bibliography"/>
   </ds:schemaRefs>

--- a/Report.docx
+++ b/Report.docx
@@ -11,11 +11,13 @@
         </w:numPr>
         <w:rPr>
           <w:rFonts w:ascii="Arial" w:hAnsi="Arial" w:cs="Arial"/>
-        </w:rPr>
-      </w:pPr>
-      <w:r>
-        <w:rPr>
-          <w:rFonts w:ascii="Arial" w:hAnsi="Arial" w:cs="Arial"/>
+          <w:b/>
+        </w:rPr>
+      </w:pPr>
+      <w:r>
+        <w:rPr>
+          <w:rFonts w:ascii="Arial" w:hAnsi="Arial" w:cs="Arial"/>
+          <w:b/>
           <w:noProof/>
           <w:sz w:val="24"/>
           <w:lang w:eastAsia="en-GB"/>
@@ -87,6 +89,7 @@
       <w:r>
         <w:rPr>
           <w:rFonts w:ascii="Arial" w:hAnsi="Arial" w:cs="Arial"/>
+          <w:b/>
           <w:sz w:val="24"/>
         </w:rPr>
         <w:t>Class Diagram</w:t>
@@ -103,268 +106,636 @@
         <w:contextualSpacing w:val="0"/>
         <w:rPr>
           <w:rFonts w:ascii="Arial" w:hAnsi="Arial" w:cs="Arial"/>
+          <w:b/>
           <w:sz w:val="24"/>
         </w:rPr>
       </w:pPr>
       <w:r>
         <w:rPr>
           <w:rFonts w:ascii="Arial" w:hAnsi="Arial" w:cs="Arial"/>
+          <w:b/>
           <w:sz w:val="24"/>
         </w:rPr>
         <w:lastRenderedPageBreak/>
         <w:t>Description of classes:</w:t>
       </w:r>
     </w:p>
+    <w:tbl>
+      <w:tblPr>
+        <w:tblStyle w:val="GridTable3"/>
+        <w:tblW w:w="0" w:type="auto"/>
+        <w:tblLook w:val="04A0" w:firstRow="1" w:lastRow="0" w:firstColumn="1" w:lastColumn="0" w:noHBand="0" w:noVBand="1"/>
+      </w:tblPr>
+      <w:tblGrid>
+        <w:gridCol w:w="4782"/>
+        <w:gridCol w:w="4588"/>
+        <w:gridCol w:w="4588"/>
+      </w:tblGrid>
+      <w:tr>
+        <w:trPr>
+          <w:cnfStyle w:val="100000000000" w:firstRow="1" w:lastRow="0" w:firstColumn="0" w:lastColumn="0" w:oddVBand="0" w:evenVBand="0" w:oddHBand="0" w:evenHBand="0" w:firstRowFirstColumn="0" w:firstRowLastColumn="0" w:lastRowFirstColumn="0" w:lastRowLastColumn="0"/>
+        </w:trPr>
+        <w:tc>
+          <w:tcPr>
+            <w:cnfStyle w:val="001000000100" w:firstRow="0" w:lastRow="0" w:firstColumn="1" w:lastColumn="0" w:oddVBand="0" w:evenVBand="0" w:oddHBand="0" w:evenHBand="0" w:firstRowFirstColumn="1" w:firstRowLastColumn="0" w:lastRowFirstColumn="0" w:lastRowLastColumn="0"/>
+            <w:tcW w:w="4782" w:type="dxa"/>
+          </w:tcPr>
+          <w:p>
+            <w:pPr>
+              <w:pStyle w:val="ListParagraph"/>
+              <w:ind w:left="0"/>
+              <w:rPr>
+                <w:rFonts w:ascii="Arial" w:hAnsi="Arial" w:cs="Arial"/>
+              </w:rPr>
+            </w:pPr>
+            <w:r>
+              <w:rPr>
+                <w:rFonts w:ascii="Arial" w:hAnsi="Arial" w:cs="Arial"/>
+              </w:rPr>
+              <w:t>Bet class</w:t>
+            </w:r>
+          </w:p>
+        </w:tc>
+        <w:tc>
+          <w:tcPr>
+            <w:tcW w:w="4588" w:type="dxa"/>
+          </w:tcPr>
+          <w:p>
+            <w:pPr>
+              <w:pStyle w:val="ListParagraph"/>
+              <w:ind w:left="0"/>
+              <w:cnfStyle w:val="100000000000" w:firstRow="1" w:lastRow="0" w:firstColumn="0" w:lastColumn="0" w:oddVBand="0" w:evenVBand="0" w:oddHBand="0" w:evenHBand="0" w:firstRowFirstColumn="0" w:firstRowLastColumn="0" w:lastRowFirstColumn="0" w:lastRowLastColumn="0"/>
+              <w:rPr>
+                <w:rFonts w:ascii="Arial" w:hAnsi="Arial" w:cs="Arial"/>
+              </w:rPr>
+            </w:pPr>
+            <w:r>
+              <w:rPr>
+                <w:rFonts w:ascii="Arial" w:hAnsi="Arial" w:cs="Arial"/>
+              </w:rPr>
+              <w:t>Fields</w:t>
+            </w:r>
+          </w:p>
+        </w:tc>
+        <w:tc>
+          <w:tcPr>
+            <w:tcW w:w="4588" w:type="dxa"/>
+          </w:tcPr>
+          <w:p>
+            <w:pPr>
+              <w:pStyle w:val="ListParagraph"/>
+              <w:ind w:left="0"/>
+              <w:cnfStyle w:val="100000000000" w:firstRow="1" w:lastRow="0" w:firstColumn="0" w:lastColumn="0" w:oddVBand="0" w:evenVBand="0" w:oddHBand="0" w:evenHBand="0" w:firstRowFirstColumn="0" w:firstRowLastColumn="0" w:lastRowFirstColumn="0" w:lastRowLastColumn="0"/>
+              <w:rPr>
+                <w:rFonts w:ascii="Arial" w:hAnsi="Arial" w:cs="Arial"/>
+              </w:rPr>
+            </w:pPr>
+            <w:r>
+              <w:rPr>
+                <w:rFonts w:ascii="Arial" w:hAnsi="Arial" w:cs="Arial"/>
+              </w:rPr>
+              <w:t>Functions</w:t>
+            </w:r>
+          </w:p>
+        </w:tc>
+      </w:tr>
+      <w:tr>
+        <w:trPr>
+          <w:cnfStyle w:val="000000100000" w:firstRow="0" w:lastRow="0" w:firstColumn="0" w:lastColumn="0" w:oddVBand="0" w:evenVBand="0" w:oddHBand="1" w:evenHBand="0" w:firstRowFirstColumn="0" w:firstRowLastColumn="0" w:lastRowFirstColumn="0" w:lastRowLastColumn="0"/>
+        </w:trPr>
+        <w:tc>
+          <w:tcPr>
+            <w:cnfStyle w:val="001000000000" w:firstRow="0" w:lastRow="0" w:firstColumn="1" w:lastColumn="0" w:oddVBand="0" w:evenVBand="0" w:oddHBand="0" w:evenHBand="0" w:firstRowFirstColumn="0" w:firstRowLastColumn="0" w:lastRowFirstColumn="0" w:lastRowLastColumn="0"/>
+            <w:tcW w:w="4782" w:type="dxa"/>
+          </w:tcPr>
+          <w:p>
+            <w:pPr>
+              <w:pStyle w:val="ListParagraph"/>
+              <w:ind w:left="0"/>
+              <w:rPr>
+                <w:rFonts w:ascii="Arial" w:hAnsi="Arial" w:cs="Arial"/>
+              </w:rPr>
+            </w:pPr>
+          </w:p>
+        </w:tc>
+        <w:tc>
+          <w:tcPr>
+            <w:tcW w:w="4588" w:type="dxa"/>
+          </w:tcPr>
+          <w:p>
+            <w:pPr>
+              <w:pStyle w:val="ListParagraph"/>
+              <w:ind w:left="0"/>
+              <w:cnfStyle w:val="000000100000" w:firstRow="0" w:lastRow="0" w:firstColumn="0" w:lastColumn="0" w:oddVBand="0" w:evenVBand="0" w:oddHBand="1" w:evenHBand="0" w:firstRowFirstColumn="0" w:firstRowLastColumn="0" w:lastRowFirstColumn="0" w:lastRowLastColumn="0"/>
+              <w:rPr>
+                <w:rFonts w:ascii="Arial" w:hAnsi="Arial" w:cs="Arial"/>
+              </w:rPr>
+            </w:pPr>
+            <w:r>
+              <w:rPr>
+                <w:rFonts w:ascii="Arial" w:hAnsi="Arial" w:cs="Arial"/>
+              </w:rPr>
+              <w:t>Name</w:t>
+            </w:r>
+            <w:r>
+              <w:rPr>
+                <w:rFonts w:ascii="Arial" w:hAnsi="Arial" w:cs="Arial"/>
+              </w:rPr>
+              <w:t xml:space="preserve"> (String)</w:t>
+            </w:r>
+          </w:p>
+        </w:tc>
+        <w:tc>
+          <w:tcPr>
+            <w:tcW w:w="4588" w:type="dxa"/>
+          </w:tcPr>
+          <w:p>
+            <w:pPr>
+              <w:pStyle w:val="ListParagraph"/>
+              <w:ind w:left="0"/>
+              <w:cnfStyle w:val="000000100000" w:firstRow="0" w:lastRow="0" w:firstColumn="0" w:lastColumn="0" w:oddVBand="0" w:evenVBand="0" w:oddHBand="1" w:evenHBand="0" w:firstRowFirstColumn="0" w:firstRowLastColumn="0" w:lastRowFirstColumn="0" w:lastRowLastColumn="0"/>
+              <w:rPr>
+                <w:rFonts w:ascii="Arial" w:hAnsi="Arial" w:cs="Arial"/>
+              </w:rPr>
+            </w:pPr>
+            <w:proofErr w:type="spellStart"/>
+            <w:r>
+              <w:rPr>
+                <w:rFonts w:ascii="Arial" w:hAnsi="Arial" w:cs="Arial"/>
+              </w:rPr>
+              <w:t>getName</w:t>
+            </w:r>
+            <w:proofErr w:type="spellEnd"/>
+          </w:p>
+        </w:tc>
+      </w:tr>
+      <w:tr>
+        <w:tc>
+          <w:tcPr>
+            <w:cnfStyle w:val="001000000000" w:firstRow="0" w:lastRow="0" w:firstColumn="1" w:lastColumn="0" w:oddVBand="0" w:evenVBand="0" w:oddHBand="0" w:evenHBand="0" w:firstRowFirstColumn="0" w:firstRowLastColumn="0" w:lastRowFirstColumn="0" w:lastRowLastColumn="0"/>
+            <w:tcW w:w="4782" w:type="dxa"/>
+          </w:tcPr>
+          <w:p>
+            <w:pPr>
+              <w:pStyle w:val="ListParagraph"/>
+              <w:ind w:left="0"/>
+              <w:rPr>
+                <w:rFonts w:ascii="Arial" w:hAnsi="Arial" w:cs="Arial"/>
+              </w:rPr>
+            </w:pPr>
+          </w:p>
+        </w:tc>
+        <w:tc>
+          <w:tcPr>
+            <w:tcW w:w="4588" w:type="dxa"/>
+          </w:tcPr>
+          <w:p>
+            <w:pPr>
+              <w:pStyle w:val="ListParagraph"/>
+              <w:ind w:left="0"/>
+              <w:cnfStyle w:val="000000000000" w:firstRow="0" w:lastRow="0" w:firstColumn="0" w:lastColumn="0" w:oddVBand="0" w:evenVBand="0" w:oddHBand="0" w:evenHBand="0" w:firstRowFirstColumn="0" w:firstRowLastColumn="0" w:lastRowFirstColumn="0" w:lastRowLastColumn="0"/>
+              <w:rPr>
+                <w:rFonts w:ascii="Arial" w:hAnsi="Arial" w:cs="Arial"/>
+              </w:rPr>
+            </w:pPr>
+            <w:proofErr w:type="spellStart"/>
+            <w:r>
+              <w:rPr>
+                <w:rFonts w:ascii="Arial" w:hAnsi="Arial" w:cs="Arial"/>
+              </w:rPr>
+              <w:t>ChosenNumbers</w:t>
+            </w:r>
+            <w:proofErr w:type="spellEnd"/>
+            <w:r>
+              <w:rPr>
+                <w:rFonts w:ascii="Arial" w:hAnsi="Arial" w:cs="Arial"/>
+              </w:rPr>
+              <w:t xml:space="preserve"> (List&lt;Integer&gt;)</w:t>
+            </w:r>
+          </w:p>
+        </w:tc>
+        <w:tc>
+          <w:tcPr>
+            <w:tcW w:w="4588" w:type="dxa"/>
+          </w:tcPr>
+          <w:p>
+            <w:pPr>
+              <w:pStyle w:val="ListParagraph"/>
+              <w:ind w:left="0"/>
+              <w:cnfStyle w:val="000000000000" w:firstRow="0" w:lastRow="0" w:firstColumn="0" w:lastColumn="0" w:oddVBand="0" w:evenVBand="0" w:oddHBand="0" w:evenHBand="0" w:firstRowFirstColumn="0" w:firstRowLastColumn="0" w:lastRowFirstColumn="0" w:lastRowLastColumn="0"/>
+              <w:rPr>
+                <w:rFonts w:ascii="Arial" w:hAnsi="Arial" w:cs="Arial"/>
+              </w:rPr>
+            </w:pPr>
+            <w:proofErr w:type="spellStart"/>
+            <w:r>
+              <w:rPr>
+                <w:rFonts w:ascii="Arial" w:hAnsi="Arial" w:cs="Arial"/>
+              </w:rPr>
+              <w:t>setName</w:t>
+            </w:r>
+            <w:proofErr w:type="spellEnd"/>
+          </w:p>
+        </w:tc>
+      </w:tr>
+      <w:tr>
+        <w:trPr>
+          <w:cnfStyle w:val="000000100000" w:firstRow="0" w:lastRow="0" w:firstColumn="0" w:lastColumn="0" w:oddVBand="0" w:evenVBand="0" w:oddHBand="1" w:evenHBand="0" w:firstRowFirstColumn="0" w:firstRowLastColumn="0" w:lastRowFirstColumn="0" w:lastRowLastColumn="0"/>
+        </w:trPr>
+        <w:tc>
+          <w:tcPr>
+            <w:cnfStyle w:val="001000000000" w:firstRow="0" w:lastRow="0" w:firstColumn="1" w:lastColumn="0" w:oddVBand="0" w:evenVBand="0" w:oddHBand="0" w:evenHBand="0" w:firstRowFirstColumn="0" w:firstRowLastColumn="0" w:lastRowFirstColumn="0" w:lastRowLastColumn="0"/>
+            <w:tcW w:w="4782" w:type="dxa"/>
+          </w:tcPr>
+          <w:p>
+            <w:pPr>
+              <w:pStyle w:val="ListParagraph"/>
+              <w:ind w:left="0"/>
+              <w:rPr>
+                <w:rFonts w:ascii="Arial" w:hAnsi="Arial" w:cs="Arial"/>
+              </w:rPr>
+            </w:pPr>
+          </w:p>
+        </w:tc>
+        <w:tc>
+          <w:tcPr>
+            <w:tcW w:w="4588" w:type="dxa"/>
+          </w:tcPr>
+          <w:p>
+            <w:pPr>
+              <w:pStyle w:val="ListParagraph"/>
+              <w:ind w:left="0"/>
+              <w:cnfStyle w:val="000000100000" w:firstRow="0" w:lastRow="0" w:firstColumn="0" w:lastColumn="0" w:oddVBand="0" w:evenVBand="0" w:oddHBand="1" w:evenHBand="0" w:firstRowFirstColumn="0" w:firstRowLastColumn="0" w:lastRowFirstColumn="0" w:lastRowLastColumn="0"/>
+              <w:rPr>
+                <w:rFonts w:ascii="Arial" w:hAnsi="Arial" w:cs="Arial"/>
+              </w:rPr>
+            </w:pPr>
+            <w:proofErr w:type="spellStart"/>
+            <w:r>
+              <w:rPr>
+                <w:rFonts w:ascii="Arial" w:hAnsi="Arial" w:cs="Arial"/>
+              </w:rPr>
+              <w:t>IsWinning</w:t>
+            </w:r>
+            <w:proofErr w:type="spellEnd"/>
+            <w:r>
+              <w:rPr>
+                <w:rFonts w:ascii="Arial" w:hAnsi="Arial" w:cs="Arial"/>
+              </w:rPr>
+              <w:t xml:space="preserve"> (Boolean)</w:t>
+            </w:r>
+          </w:p>
+        </w:tc>
+        <w:tc>
+          <w:tcPr>
+            <w:tcW w:w="4588" w:type="dxa"/>
+          </w:tcPr>
+          <w:p>
+            <w:pPr>
+              <w:pStyle w:val="ListParagraph"/>
+              <w:ind w:left="0"/>
+              <w:cnfStyle w:val="000000100000" w:firstRow="0" w:lastRow="0" w:firstColumn="0" w:lastColumn="0" w:oddVBand="0" w:evenVBand="0" w:oddHBand="1" w:evenHBand="0" w:firstRowFirstColumn="0" w:firstRowLastColumn="0" w:lastRowFirstColumn="0" w:lastRowLastColumn="0"/>
+              <w:rPr>
+                <w:rFonts w:ascii="Arial" w:hAnsi="Arial" w:cs="Arial"/>
+              </w:rPr>
+            </w:pPr>
+            <w:proofErr w:type="spellStart"/>
+            <w:r>
+              <w:rPr>
+                <w:rFonts w:ascii="Arial" w:hAnsi="Arial" w:cs="Arial"/>
+              </w:rPr>
+              <w:t>addChosenNumber</w:t>
+            </w:r>
+            <w:proofErr w:type="spellEnd"/>
+          </w:p>
+        </w:tc>
+      </w:tr>
+      <w:tr>
+        <w:tc>
+          <w:tcPr>
+            <w:cnfStyle w:val="001000000000" w:firstRow="0" w:lastRow="0" w:firstColumn="1" w:lastColumn="0" w:oddVBand="0" w:evenVBand="0" w:oddHBand="0" w:evenHBand="0" w:firstRowFirstColumn="0" w:firstRowLastColumn="0" w:lastRowFirstColumn="0" w:lastRowLastColumn="0"/>
+            <w:tcW w:w="4782" w:type="dxa"/>
+          </w:tcPr>
+          <w:p>
+            <w:pPr>
+              <w:pStyle w:val="ListParagraph"/>
+              <w:ind w:left="0"/>
+              <w:rPr>
+                <w:rFonts w:ascii="Arial" w:hAnsi="Arial" w:cs="Arial"/>
+              </w:rPr>
+            </w:pPr>
+          </w:p>
+        </w:tc>
+        <w:tc>
+          <w:tcPr>
+            <w:tcW w:w="4588" w:type="dxa"/>
+          </w:tcPr>
+          <w:p>
+            <w:pPr>
+              <w:pStyle w:val="ListParagraph"/>
+              <w:ind w:left="0"/>
+              <w:cnfStyle w:val="000000000000" w:firstRow="0" w:lastRow="0" w:firstColumn="0" w:lastColumn="0" w:oddVBand="0" w:evenVBand="0" w:oddHBand="0" w:evenHBand="0" w:firstRowFirstColumn="0" w:firstRowLastColumn="0" w:lastRowFirstColumn="0" w:lastRowLastColumn="0"/>
+              <w:rPr>
+                <w:rFonts w:ascii="Arial" w:hAnsi="Arial" w:cs="Arial"/>
+              </w:rPr>
+            </w:pPr>
+            <w:r>
+              <w:rPr>
+                <w:rFonts w:ascii="Arial" w:hAnsi="Arial" w:cs="Arial"/>
+              </w:rPr>
+              <w:t>Cost</w:t>
+            </w:r>
+            <w:r>
+              <w:rPr>
+                <w:rFonts w:ascii="Arial" w:hAnsi="Arial" w:cs="Arial"/>
+              </w:rPr>
+              <w:t xml:space="preserve"> (static final Integer)</w:t>
+            </w:r>
+          </w:p>
+        </w:tc>
+        <w:tc>
+          <w:tcPr>
+            <w:tcW w:w="4588" w:type="dxa"/>
+          </w:tcPr>
+          <w:p>
+            <w:pPr>
+              <w:pStyle w:val="ListParagraph"/>
+              <w:ind w:left="0"/>
+              <w:cnfStyle w:val="000000000000" w:firstRow="0" w:lastRow="0" w:firstColumn="0" w:lastColumn="0" w:oddVBand="0" w:evenVBand="0" w:oddHBand="0" w:evenHBand="0" w:firstRowFirstColumn="0" w:firstRowLastColumn="0" w:lastRowFirstColumn="0" w:lastRowLastColumn="0"/>
+              <w:rPr>
+                <w:rFonts w:ascii="Arial" w:hAnsi="Arial" w:cs="Arial"/>
+              </w:rPr>
+            </w:pPr>
+            <w:proofErr w:type="spellStart"/>
+            <w:r>
+              <w:rPr>
+                <w:rFonts w:ascii="Arial" w:hAnsi="Arial" w:cs="Arial"/>
+              </w:rPr>
+              <w:t>findNumberInBet</w:t>
+            </w:r>
+            <w:proofErr w:type="spellEnd"/>
+          </w:p>
+        </w:tc>
+      </w:tr>
+      <w:tr>
+        <w:trPr>
+          <w:cnfStyle w:val="000000100000" w:firstRow="0" w:lastRow="0" w:firstColumn="0" w:lastColumn="0" w:oddVBand="0" w:evenVBand="0" w:oddHBand="1" w:evenHBand="0" w:firstRowFirstColumn="0" w:firstRowLastColumn="0" w:lastRowFirstColumn="0" w:lastRowLastColumn="0"/>
+        </w:trPr>
+        <w:tc>
+          <w:tcPr>
+            <w:cnfStyle w:val="001000000000" w:firstRow="0" w:lastRow="0" w:firstColumn="1" w:lastColumn="0" w:oddVBand="0" w:evenVBand="0" w:oddHBand="0" w:evenHBand="0" w:firstRowFirstColumn="0" w:firstRowLastColumn="0" w:lastRowFirstColumn="0" w:lastRowLastColumn="0"/>
+            <w:tcW w:w="4782" w:type="dxa"/>
+          </w:tcPr>
+          <w:p>
+            <w:pPr>
+              <w:pStyle w:val="ListParagraph"/>
+              <w:ind w:left="0"/>
+              <w:rPr>
+                <w:rFonts w:ascii="Arial" w:hAnsi="Arial" w:cs="Arial"/>
+              </w:rPr>
+            </w:pPr>
+          </w:p>
+        </w:tc>
+        <w:tc>
+          <w:tcPr>
+            <w:tcW w:w="4588" w:type="dxa"/>
+          </w:tcPr>
+          <w:p>
+            <w:pPr>
+              <w:pStyle w:val="ListParagraph"/>
+              <w:ind w:left="0"/>
+              <w:cnfStyle w:val="000000100000" w:firstRow="0" w:lastRow="0" w:firstColumn="0" w:lastColumn="0" w:oddVBand="0" w:evenVBand="0" w:oddHBand="1" w:evenHBand="0" w:firstRowFirstColumn="0" w:firstRowLastColumn="0" w:lastRowFirstColumn="0" w:lastRowLastColumn="0"/>
+              <w:rPr>
+                <w:rFonts w:ascii="Arial" w:hAnsi="Arial" w:cs="Arial"/>
+              </w:rPr>
+            </w:pPr>
+          </w:p>
+        </w:tc>
+        <w:tc>
+          <w:tcPr>
+            <w:tcW w:w="4588" w:type="dxa"/>
+          </w:tcPr>
+          <w:p>
+            <w:pPr>
+              <w:pStyle w:val="ListParagraph"/>
+              <w:ind w:left="0"/>
+              <w:cnfStyle w:val="000000100000" w:firstRow="0" w:lastRow="0" w:firstColumn="0" w:lastColumn="0" w:oddVBand="0" w:evenVBand="0" w:oddHBand="1" w:evenHBand="0" w:firstRowFirstColumn="0" w:firstRowLastColumn="0" w:lastRowFirstColumn="0" w:lastRowLastColumn="0"/>
+              <w:rPr>
+                <w:rFonts w:ascii="Arial" w:hAnsi="Arial" w:cs="Arial"/>
+              </w:rPr>
+            </w:pPr>
+            <w:proofErr w:type="spellStart"/>
+            <w:r>
+              <w:rPr>
+                <w:rFonts w:ascii="Arial" w:hAnsi="Arial" w:cs="Arial"/>
+              </w:rPr>
+              <w:t>getCost</w:t>
+            </w:r>
+            <w:proofErr w:type="spellEnd"/>
+          </w:p>
+        </w:tc>
+      </w:tr>
+      <w:tr>
+        <w:tc>
+          <w:tcPr>
+            <w:cnfStyle w:val="001000000000" w:firstRow="0" w:lastRow="0" w:firstColumn="1" w:lastColumn="0" w:oddVBand="0" w:evenVBand="0" w:oddHBand="0" w:evenHBand="0" w:firstRowFirstColumn="0" w:firstRowLastColumn="0" w:lastRowFirstColumn="0" w:lastRowLastColumn="0"/>
+            <w:tcW w:w="4782" w:type="dxa"/>
+          </w:tcPr>
+          <w:p>
+            <w:pPr>
+              <w:pStyle w:val="ListParagraph"/>
+              <w:ind w:left="0"/>
+              <w:rPr>
+                <w:rFonts w:ascii="Arial" w:hAnsi="Arial" w:cs="Arial"/>
+              </w:rPr>
+            </w:pPr>
+          </w:p>
+        </w:tc>
+        <w:tc>
+          <w:tcPr>
+            <w:tcW w:w="4588" w:type="dxa"/>
+          </w:tcPr>
+          <w:p>
+            <w:pPr>
+              <w:pStyle w:val="ListParagraph"/>
+              <w:ind w:left="0"/>
+              <w:cnfStyle w:val="000000000000" w:firstRow="0" w:lastRow="0" w:firstColumn="0" w:lastColumn="0" w:oddVBand="0" w:evenVBand="0" w:oddHBand="0" w:evenHBand="0" w:firstRowFirstColumn="0" w:firstRowLastColumn="0" w:lastRowFirstColumn="0" w:lastRowLastColumn="0"/>
+              <w:rPr>
+                <w:rFonts w:ascii="Arial" w:hAnsi="Arial" w:cs="Arial"/>
+              </w:rPr>
+            </w:pPr>
+          </w:p>
+        </w:tc>
+        <w:tc>
+          <w:tcPr>
+            <w:tcW w:w="4588" w:type="dxa"/>
+          </w:tcPr>
+          <w:p>
+            <w:pPr>
+              <w:pStyle w:val="ListParagraph"/>
+              <w:ind w:left="0"/>
+              <w:cnfStyle w:val="000000000000" w:firstRow="0" w:lastRow="0" w:firstColumn="0" w:lastColumn="0" w:oddVBand="0" w:evenVBand="0" w:oddHBand="0" w:evenHBand="0" w:firstRowFirstColumn="0" w:firstRowLastColumn="0" w:lastRowFirstColumn="0" w:lastRowLastColumn="0"/>
+              <w:rPr>
+                <w:rFonts w:ascii="Arial" w:hAnsi="Arial" w:cs="Arial"/>
+              </w:rPr>
+            </w:pPr>
+            <w:proofErr w:type="spellStart"/>
+            <w:r>
+              <w:rPr>
+                <w:rFonts w:ascii="Arial" w:hAnsi="Arial" w:cs="Arial"/>
+              </w:rPr>
+              <w:t>getChosenNumbers</w:t>
+            </w:r>
+            <w:proofErr w:type="spellEnd"/>
+          </w:p>
+        </w:tc>
+      </w:tr>
+      <w:tr>
+        <w:trPr>
+          <w:cnfStyle w:val="000000100000" w:firstRow="0" w:lastRow="0" w:firstColumn="0" w:lastColumn="0" w:oddVBand="0" w:evenVBand="0" w:oddHBand="1" w:evenHBand="0" w:firstRowFirstColumn="0" w:firstRowLastColumn="0" w:lastRowFirstColumn="0" w:lastRowLastColumn="0"/>
+        </w:trPr>
+        <w:tc>
+          <w:tcPr>
+            <w:cnfStyle w:val="001000000000" w:firstRow="0" w:lastRow="0" w:firstColumn="1" w:lastColumn="0" w:oddVBand="0" w:evenVBand="0" w:oddHBand="0" w:evenHBand="0" w:firstRowFirstColumn="0" w:firstRowLastColumn="0" w:lastRowFirstColumn="0" w:lastRowLastColumn="0"/>
+            <w:tcW w:w="4782" w:type="dxa"/>
+          </w:tcPr>
+          <w:p>
+            <w:pPr>
+              <w:pStyle w:val="ListParagraph"/>
+              <w:ind w:left="0"/>
+              <w:rPr>
+                <w:rFonts w:ascii="Arial" w:hAnsi="Arial" w:cs="Arial"/>
+              </w:rPr>
+            </w:pPr>
+          </w:p>
+        </w:tc>
+        <w:tc>
+          <w:tcPr>
+            <w:tcW w:w="4588" w:type="dxa"/>
+          </w:tcPr>
+          <w:p>
+            <w:pPr>
+              <w:pStyle w:val="ListParagraph"/>
+              <w:ind w:left="0"/>
+              <w:cnfStyle w:val="000000100000" w:firstRow="0" w:lastRow="0" w:firstColumn="0" w:lastColumn="0" w:oddVBand="0" w:evenVBand="0" w:oddHBand="1" w:evenHBand="0" w:firstRowFirstColumn="0" w:firstRowLastColumn="0" w:lastRowFirstColumn="0" w:lastRowLastColumn="0"/>
+              <w:rPr>
+                <w:rFonts w:ascii="Arial" w:hAnsi="Arial" w:cs="Arial"/>
+              </w:rPr>
+            </w:pPr>
+          </w:p>
+        </w:tc>
+        <w:tc>
+          <w:tcPr>
+            <w:tcW w:w="4588" w:type="dxa"/>
+          </w:tcPr>
+          <w:p>
+            <w:pPr>
+              <w:pStyle w:val="ListParagraph"/>
+              <w:ind w:left="0"/>
+              <w:cnfStyle w:val="000000100000" w:firstRow="0" w:lastRow="0" w:firstColumn="0" w:lastColumn="0" w:oddVBand="0" w:evenVBand="0" w:oddHBand="1" w:evenHBand="0" w:firstRowFirstColumn="0" w:firstRowLastColumn="0" w:lastRowFirstColumn="0" w:lastRowLastColumn="0"/>
+              <w:rPr>
+                <w:rFonts w:ascii="Arial" w:hAnsi="Arial" w:cs="Arial"/>
+              </w:rPr>
+            </w:pPr>
+            <w:proofErr w:type="spellStart"/>
+            <w:r>
+              <w:rPr>
+                <w:rFonts w:ascii="Arial" w:hAnsi="Arial" w:cs="Arial"/>
+              </w:rPr>
+              <w:t>isWinning</w:t>
+            </w:r>
+            <w:proofErr w:type="spellEnd"/>
+          </w:p>
+        </w:tc>
+      </w:tr>
+      <w:tr>
+        <w:tc>
+          <w:tcPr>
+            <w:cnfStyle w:val="001000000000" w:firstRow="0" w:lastRow="0" w:firstColumn="1" w:lastColumn="0" w:oddVBand="0" w:evenVBand="0" w:oddHBand="0" w:evenHBand="0" w:firstRowFirstColumn="0" w:firstRowLastColumn="0" w:lastRowFirstColumn="0" w:lastRowLastColumn="0"/>
+            <w:tcW w:w="4782" w:type="dxa"/>
+          </w:tcPr>
+          <w:p>
+            <w:pPr>
+              <w:pStyle w:val="ListParagraph"/>
+              <w:ind w:left="0"/>
+              <w:rPr>
+                <w:rFonts w:ascii="Arial" w:hAnsi="Arial" w:cs="Arial"/>
+              </w:rPr>
+            </w:pPr>
+          </w:p>
+        </w:tc>
+        <w:tc>
+          <w:tcPr>
+            <w:tcW w:w="4588" w:type="dxa"/>
+          </w:tcPr>
+          <w:p>
+            <w:pPr>
+              <w:pStyle w:val="ListParagraph"/>
+              <w:ind w:left="0"/>
+              <w:cnfStyle w:val="000000000000" w:firstRow="0" w:lastRow="0" w:firstColumn="0" w:lastColumn="0" w:oddVBand="0" w:evenVBand="0" w:oddHBand="0" w:evenHBand="0" w:firstRowFirstColumn="0" w:firstRowLastColumn="0" w:lastRowFirstColumn="0" w:lastRowLastColumn="0"/>
+              <w:rPr>
+                <w:rFonts w:ascii="Arial" w:hAnsi="Arial" w:cs="Arial"/>
+              </w:rPr>
+            </w:pPr>
+          </w:p>
+        </w:tc>
+        <w:tc>
+          <w:tcPr>
+            <w:tcW w:w="4588" w:type="dxa"/>
+          </w:tcPr>
+          <w:p>
+            <w:pPr>
+              <w:pStyle w:val="ListParagraph"/>
+              <w:ind w:left="0"/>
+              <w:cnfStyle w:val="000000000000" w:firstRow="0" w:lastRow="0" w:firstColumn="0" w:lastColumn="0" w:oddVBand="0" w:evenVBand="0" w:oddHBand="0" w:evenHBand="0" w:firstRowFirstColumn="0" w:firstRowLastColumn="0" w:lastRowFirstColumn="0" w:lastRowLastColumn="0"/>
+              <w:rPr>
+                <w:rFonts w:ascii="Arial" w:hAnsi="Arial" w:cs="Arial"/>
+              </w:rPr>
+            </w:pPr>
+            <w:proofErr w:type="spellStart"/>
+            <w:r>
+              <w:rPr>
+                <w:rFonts w:ascii="Arial" w:hAnsi="Arial" w:cs="Arial"/>
+              </w:rPr>
+              <w:t>setIsWinning</w:t>
+            </w:r>
+            <w:proofErr w:type="spellEnd"/>
+          </w:p>
+        </w:tc>
+      </w:tr>
+    </w:tbl>
     <w:p>
       <w:pPr>
         <w:pStyle w:val="ListParagraph"/>
-        <w:numPr>
-          <w:ilvl w:val="0"/>
-          <w:numId w:val="2"/>
-        </w:numPr>
-        <w:rPr>
-          <w:rFonts w:ascii="Arial" w:hAnsi="Arial" w:cs="Arial"/>
-        </w:rPr>
-      </w:pPr>
-      <w:r>
-        <w:rPr>
-          <w:rFonts w:ascii="Arial" w:hAnsi="Arial" w:cs="Arial"/>
-          <w:b/>
-        </w:rPr>
-        <w:t>Bet</w:t>
-      </w:r>
-      <w:r>
-        <w:rPr>
-          <w:rFonts w:ascii="Arial" w:hAnsi="Arial" w:cs="Arial"/>
-        </w:rPr>
-        <w:t xml:space="preserve"> class:</w:t>
-      </w:r>
+        <w:rPr>
+          <w:rFonts w:ascii="Arial" w:hAnsi="Arial" w:cs="Arial"/>
+        </w:rPr>
+      </w:pPr>
     </w:p>
     <w:p>
       <w:pPr>
-        <w:pStyle w:val="ListParagraph"/>
-        <w:rPr>
-          <w:rFonts w:ascii="Arial" w:hAnsi="Arial" w:cs="Arial"/>
-        </w:rPr>
-      </w:pPr>
-      <w:r>
-        <w:rPr>
-          <w:rFonts w:ascii="Arial" w:hAnsi="Arial" w:cs="Arial"/>
-        </w:rPr>
-        <w:t>It contains all the relevant information for bets and has four private fields:</w:t>
-      </w:r>
-    </w:p>
-    <w:p>
-      <w:pPr>
-        <w:pStyle w:val="ListParagraph"/>
-        <w:numPr>
-          <w:ilvl w:val="1"/>
-          <w:numId w:val="2"/>
-        </w:numPr>
-        <w:rPr>
-          <w:rFonts w:ascii="Arial" w:hAnsi="Arial" w:cs="Arial"/>
-        </w:rPr>
-      </w:pPr>
-      <w:r>
-        <w:rPr>
-          <w:rFonts w:ascii="Arial" w:hAnsi="Arial" w:cs="Arial"/>
-        </w:rPr>
-        <w:t>Name</w:t>
-      </w:r>
-    </w:p>
-    <w:p>
-      <w:pPr>
-        <w:pStyle w:val="ListParagraph"/>
-        <w:numPr>
-          <w:ilvl w:val="1"/>
-          <w:numId w:val="2"/>
-        </w:numPr>
-        <w:rPr>
-          <w:rFonts w:ascii="Arial" w:hAnsi="Arial" w:cs="Arial"/>
-        </w:rPr>
-      </w:pPr>
-      <w:proofErr w:type="spellStart"/>
-      <w:r>
-        <w:rPr>
-          <w:rFonts w:ascii="Arial" w:hAnsi="Arial" w:cs="Arial"/>
-        </w:rPr>
-        <w:t>ChosenNumbers</w:t>
-      </w:r>
-      <w:proofErr w:type="spellEnd"/>
-    </w:p>
-    <w:p>
-      <w:pPr>
-        <w:pStyle w:val="ListParagraph"/>
-        <w:numPr>
-          <w:ilvl w:val="1"/>
-          <w:numId w:val="2"/>
-        </w:numPr>
-        <w:rPr>
-          <w:rFonts w:ascii="Arial" w:hAnsi="Arial" w:cs="Arial"/>
-        </w:rPr>
-      </w:pPr>
-      <w:proofErr w:type="spellStart"/>
-      <w:r>
-        <w:rPr>
-          <w:rFonts w:ascii="Arial" w:hAnsi="Arial" w:cs="Arial"/>
-        </w:rPr>
-        <w:t>IsWinning</w:t>
-      </w:r>
-      <w:proofErr w:type="spellEnd"/>
-    </w:p>
-    <w:p>
-      <w:pPr>
-        <w:pStyle w:val="ListParagraph"/>
-        <w:numPr>
-          <w:ilvl w:val="1"/>
-          <w:numId w:val="2"/>
-        </w:numPr>
-        <w:rPr>
-          <w:rFonts w:ascii="Arial" w:hAnsi="Arial" w:cs="Arial"/>
-        </w:rPr>
-      </w:pPr>
-      <w:r>
-        <w:rPr>
-          <w:rFonts w:ascii="Arial" w:hAnsi="Arial" w:cs="Arial"/>
-        </w:rPr>
-        <w:t>Cost</w:t>
-      </w:r>
-    </w:p>
-    <w:p>
-      <w:pPr>
-        <w:pStyle w:val="ListParagraph"/>
-        <w:rPr>
-          <w:rFonts w:ascii="Arial" w:hAnsi="Arial" w:cs="Arial"/>
-        </w:rPr>
-      </w:pPr>
-      <w:bookmarkStart w:id="0" w:name="_GoBack"/>
-      <w:bookmarkEnd w:id="0"/>
-    </w:p>
-    <w:p>
-      <w:pPr>
         <w:ind w:left="720"/>
         <w:rPr>
           <w:rFonts w:ascii="Arial" w:hAnsi="Arial" w:cs="Arial"/>
         </w:rPr>
       </w:pPr>
-      <w:r>
-        <w:rPr>
-          <w:rFonts w:ascii="Arial" w:hAnsi="Arial" w:cs="Arial"/>
-        </w:rPr>
-        <w:t xml:space="preserve">A bet is always associated with a person so the </w:t>
-      </w:r>
-      <w:r>
-        <w:rPr>
-          <w:rFonts w:ascii="Arial" w:hAnsi="Arial" w:cs="Arial"/>
-          <w:b/>
-        </w:rPr>
-        <w:t>Name</w:t>
-      </w:r>
-      <w:r>
-        <w:rPr>
-          <w:rFonts w:ascii="Arial" w:hAnsi="Arial" w:cs="Arial"/>
-        </w:rPr>
-        <w:t xml:space="preserve"> field</w:t>
-      </w:r>
-      <w:r>
-        <w:rPr>
-          <w:rFonts w:ascii="Arial" w:hAnsi="Arial" w:cs="Arial"/>
-        </w:rPr>
-        <w:t xml:space="preserve"> (String object)</w:t>
-      </w:r>
-      <w:r>
-        <w:rPr>
-          <w:rFonts w:ascii="Arial" w:hAnsi="Arial" w:cs="Arial"/>
-        </w:rPr>
-        <w:t xml:space="preserve"> will contain</w:t>
-      </w:r>
-      <w:r>
-        <w:rPr>
-          <w:rFonts w:ascii="Arial" w:hAnsi="Arial" w:cs="Arial"/>
-        </w:rPr>
-        <w:t xml:space="preserve"> the user placing the bet. All numbers will be added to the </w:t>
-      </w:r>
-      <w:proofErr w:type="spellStart"/>
-      <w:r>
-        <w:rPr>
-          <w:rFonts w:ascii="Arial" w:hAnsi="Arial" w:cs="Arial"/>
-          <w:b/>
-        </w:rPr>
-        <w:t>ChosenNumbers</w:t>
-      </w:r>
-      <w:proofErr w:type="spellEnd"/>
-      <w:r>
-        <w:rPr>
-          <w:rFonts w:ascii="Arial" w:hAnsi="Arial" w:cs="Arial"/>
-        </w:rPr>
-        <w:t xml:space="preserve"> field (List of integers) with the help of ‘setter’ functions that will expose adding capability publicly to other classes</w:t>
-      </w:r>
-      <w:r>
-        <w:rPr>
-          <w:rFonts w:ascii="Arial" w:hAnsi="Arial" w:cs="Arial"/>
-          <w:b/>
-        </w:rPr>
-        <w:t xml:space="preserve">, </w:t>
-      </w:r>
-      <w:r>
-        <w:rPr>
-          <w:rFonts w:ascii="Arial" w:hAnsi="Arial" w:cs="Arial"/>
-        </w:rPr>
-        <w:t xml:space="preserve">namely </w:t>
-      </w:r>
-      <w:proofErr w:type="spellStart"/>
-      <w:r>
-        <w:rPr>
-          <w:rFonts w:ascii="Arial" w:hAnsi="Arial" w:cs="Arial"/>
-          <w:b/>
-        </w:rPr>
-        <w:t>addChosenNumber</w:t>
-      </w:r>
-      <w:proofErr w:type="spellEnd"/>
-      <w:r>
-        <w:rPr>
-          <w:rFonts w:ascii="Arial" w:hAnsi="Arial" w:cs="Arial"/>
-          <w:b/>
-        </w:rPr>
-        <w:t>(</w:t>
-      </w:r>
-      <w:proofErr w:type="spellStart"/>
-      <w:r>
-        <w:rPr>
-          <w:rFonts w:ascii="Arial" w:hAnsi="Arial" w:cs="Arial"/>
-          <w:b/>
-        </w:rPr>
-        <w:t>int</w:t>
-      </w:r>
-      <w:proofErr w:type="spellEnd"/>
-      <w:r>
-        <w:rPr>
-          <w:rFonts w:ascii="Arial" w:hAnsi="Arial" w:cs="Arial"/>
-          <w:b/>
-        </w:rPr>
-        <w:t xml:space="preserve"> </w:t>
-      </w:r>
-      <w:r>
-        <w:rPr>
-          <w:rFonts w:ascii="Arial" w:hAnsi="Arial" w:cs="Arial"/>
-        </w:rPr>
-        <w:t>number) will add a parsed number from the input if the number of betting numbers haven’t exceeded the maximum amount allowed.</w:t>
-      </w:r>
-      <w:r>
-        <w:rPr>
-          <w:rFonts w:ascii="Arial" w:hAnsi="Arial" w:cs="Arial"/>
-        </w:rPr>
-        <w:br/>
-      </w:r>
       <w:r>
         <w:rPr>
           <w:noProof/>
           <w:lang w:eastAsia="en-GB"/>
         </w:rPr>
         <w:drawing>
-          <wp:inline distT="0" distB="0" distL="0" distR="0" wp14:anchorId="2748D981" wp14:editId="64418587">
-            <wp:extent cx="4848225" cy="2190750"/>
-            <wp:effectExtent l="133350" t="114300" r="123825" b="171450"/>
+          <wp:anchor distT="0" distB="0" distL="114300" distR="114300" simplePos="0" relativeHeight="251659264" behindDoc="0" locked="0" layoutInCell="1" allowOverlap="1">
+            <wp:simplePos x="0" y="0"/>
+            <wp:positionH relativeFrom="margin">
+              <wp:posOffset>133350</wp:posOffset>
+            </wp:positionH>
+            <wp:positionV relativeFrom="paragraph">
+              <wp:posOffset>57785</wp:posOffset>
+            </wp:positionV>
+            <wp:extent cx="4848225" cy="2333625"/>
+            <wp:effectExtent l="133350" t="114300" r="123825" b="161925"/>
+            <wp:wrapSquare wrapText="right"/>
             <wp:docPr id="1" name="Picture 1"/>
             <wp:cNvGraphicFramePr>
               <a:graphicFrameLocks xmlns:a="http://schemas.openxmlformats.org/drawingml/2006/main" noChangeAspect="1"/>
@@ -377,7 +748,13 @@
                     <pic:cNvPicPr/>
                   </pic:nvPicPr>
                   <pic:blipFill>
-                    <a:blip r:embed="rId9"/>
+                    <a:blip r:embed="rId9">
+                      <a:extLst>
+                        <a:ext uri="{28A0092B-C50C-407E-A947-70E740481C1C}">
+                          <a14:useLocalDpi xmlns:a14="http://schemas.microsoft.com/office/drawing/2010/main" val="0"/>
+                        </a:ext>
+                      </a:extLst>
+                    </a:blip>
                     <a:stretch>
                       <a:fillRect/>
                     </a:stretch>
@@ -385,7 +762,7 @@
                   <pic:spPr>
                     <a:xfrm>
                       <a:off x="0" y="0"/>
-                      <a:ext cx="4848225" cy="2190750"/>
+                      <a:ext cx="4848225" cy="2333625"/>
                     </a:xfrm>
                     <a:prstGeom prst="rect">
                       <a:avLst/>
@@ -424,8 +801,140 @@
                 </pic:pic>
               </a:graphicData>
             </a:graphic>
-          </wp:inline>
+            <wp14:sizeRelH relativeFrom="margin">
+              <wp14:pctWidth>0</wp14:pctWidth>
+            </wp14:sizeRelH>
+            <wp14:sizeRelV relativeFrom="margin">
+              <wp14:pctHeight>0</wp14:pctHeight>
+            </wp14:sizeRelV>
+          </wp:anchor>
         </w:drawing>
+      </w:r>
+      <w:r>
+        <w:rPr>
+          <w:rFonts w:ascii="Arial" w:hAnsi="Arial" w:cs="Arial"/>
+        </w:rPr>
+        <w:t xml:space="preserve">A bet is always associated with a person so the </w:t>
+      </w:r>
+      <w:r>
+        <w:rPr>
+          <w:rFonts w:ascii="Arial" w:hAnsi="Arial" w:cs="Arial"/>
+          <w:b/>
+        </w:rPr>
+        <w:t>Name</w:t>
+      </w:r>
+      <w:r>
+        <w:rPr>
+          <w:rFonts w:ascii="Arial" w:hAnsi="Arial" w:cs="Arial"/>
+        </w:rPr>
+        <w:t xml:space="preserve"> field</w:t>
+      </w:r>
+      <w:r>
+        <w:rPr>
+          <w:rFonts w:ascii="Arial" w:hAnsi="Arial" w:cs="Arial"/>
+        </w:rPr>
+        <w:t xml:space="preserve"> (String object)</w:t>
+      </w:r>
+      <w:r>
+        <w:rPr>
+          <w:rFonts w:ascii="Arial" w:hAnsi="Arial" w:cs="Arial"/>
+        </w:rPr>
+        <w:t xml:space="preserve"> will contain</w:t>
+      </w:r>
+      <w:r>
+        <w:rPr>
+          <w:rFonts w:ascii="Arial" w:hAnsi="Arial" w:cs="Arial"/>
+        </w:rPr>
+        <w:t xml:space="preserve"> the user placing the bet. All numbers will be added to the </w:t>
+      </w:r>
+      <w:proofErr w:type="spellStart"/>
+      <w:r>
+        <w:rPr>
+          <w:rFonts w:ascii="Arial" w:hAnsi="Arial" w:cs="Arial"/>
+          <w:b/>
+        </w:rPr>
+        <w:t>ChosenNumbers</w:t>
+      </w:r>
+      <w:proofErr w:type="spellEnd"/>
+      <w:r>
+        <w:rPr>
+          <w:rFonts w:ascii="Arial" w:hAnsi="Arial" w:cs="Arial"/>
+        </w:rPr>
+        <w:t xml:space="preserve"> field (List of integers) with the help of ‘setter’ functions that will expose adding capability publicly to other classes</w:t>
+      </w:r>
+      <w:r>
+        <w:rPr>
+          <w:rFonts w:ascii="Arial" w:hAnsi="Arial" w:cs="Arial"/>
+          <w:b/>
+        </w:rPr>
+        <w:t xml:space="preserve">, </w:t>
+      </w:r>
+      <w:r>
+        <w:rPr>
+          <w:rFonts w:ascii="Arial" w:hAnsi="Arial" w:cs="Arial"/>
+        </w:rPr>
+        <w:t xml:space="preserve">namely </w:t>
+      </w:r>
+      <w:proofErr w:type="spellStart"/>
+      <w:r>
+        <w:rPr>
+          <w:rFonts w:ascii="Arial" w:hAnsi="Arial" w:cs="Arial"/>
+          <w:b/>
+        </w:rPr>
+        <w:t>addChosenNumber</w:t>
+      </w:r>
+      <w:proofErr w:type="spellEnd"/>
+      <w:r>
+        <w:rPr>
+          <w:rFonts w:ascii="Arial" w:hAnsi="Arial" w:cs="Arial"/>
+          <w:b/>
+        </w:rPr>
+        <w:t>(</w:t>
+      </w:r>
+      <w:proofErr w:type="spellStart"/>
+      <w:r>
+        <w:rPr>
+          <w:rFonts w:ascii="Arial" w:hAnsi="Arial" w:cs="Arial"/>
+          <w:b/>
+        </w:rPr>
+        <w:t>int</w:t>
+      </w:r>
+      <w:proofErr w:type="spellEnd"/>
+      <w:r>
+        <w:rPr>
+          <w:rFonts w:ascii="Arial" w:hAnsi="Arial" w:cs="Arial"/>
+          <w:b/>
+        </w:rPr>
+        <w:t xml:space="preserve"> </w:t>
+      </w:r>
+      <w:r>
+        <w:rPr>
+          <w:rFonts w:ascii="Arial" w:hAnsi="Arial" w:cs="Arial"/>
+        </w:rPr>
+        <w:t>number) will add a parsed number from the input if the number of betting numbers haven’t exceeded the maximum amount allowed.</w:t>
+      </w:r>
+      <w:r>
+        <w:rPr>
+          <w:rFonts w:ascii="Arial" w:hAnsi="Arial" w:cs="Arial"/>
+        </w:rPr>
+        <w:t xml:space="preserve"> </w:t>
+      </w:r>
+      <w:proofErr w:type="spellStart"/>
+      <w:proofErr w:type="gramStart"/>
+      <w:r>
+        <w:rPr>
+          <w:rFonts w:ascii="Arial" w:hAnsi="Arial" w:cs="Arial"/>
+          <w:b/>
+        </w:rPr>
+        <w:t>findNumberInBet</w:t>
+      </w:r>
+      <w:proofErr w:type="spellEnd"/>
+      <w:proofErr w:type="gramEnd"/>
+      <w:r>
+        <w:rPr>
+          <w:rFonts w:ascii="Arial" w:hAnsi="Arial" w:cs="Arial"/>
+        </w:rPr>
+        <w:t xml:space="preserve"> function will return the index of the element’s location in the collection or if it doesn’t exist it will return -1.</w:t>
       </w:r>
     </w:p>
     <w:p>
@@ -435,6 +944,1606 @@
           <w:rFonts w:ascii="Arial" w:hAnsi="Arial" w:cs="Arial"/>
         </w:rPr>
       </w:pPr>
+      <w:proofErr w:type="spellStart"/>
+      <w:proofErr w:type="gramStart"/>
+      <w:r>
+        <w:rPr>
+          <w:rFonts w:ascii="Arial" w:hAnsi="Arial" w:cs="Arial"/>
+          <w:b/>
+        </w:rPr>
+        <w:t>getName</w:t>
+      </w:r>
+      <w:proofErr w:type="spellEnd"/>
+      <w:proofErr w:type="gramEnd"/>
+      <w:r>
+        <w:rPr>
+          <w:rFonts w:ascii="Arial" w:hAnsi="Arial" w:cs="Arial"/>
+          <w:b/>
+        </w:rPr>
+        <w:t xml:space="preserve"> </w:t>
+      </w:r>
+      <w:r>
+        <w:rPr>
+          <w:rFonts w:ascii="Arial" w:hAnsi="Arial" w:cs="Arial"/>
+        </w:rPr>
+        <w:t xml:space="preserve">and </w:t>
+      </w:r>
+      <w:proofErr w:type="spellStart"/>
+      <w:r>
+        <w:rPr>
+          <w:rFonts w:ascii="Arial" w:hAnsi="Arial" w:cs="Arial"/>
+          <w:b/>
+        </w:rPr>
+        <w:t>setName</w:t>
+      </w:r>
+      <w:proofErr w:type="spellEnd"/>
+      <w:r>
+        <w:rPr>
+          <w:rFonts w:ascii="Arial" w:hAnsi="Arial" w:cs="Arial"/>
+          <w:b/>
+        </w:rPr>
+        <w:t xml:space="preserve"> </w:t>
+      </w:r>
+      <w:r>
+        <w:rPr>
+          <w:rFonts w:ascii="Arial" w:hAnsi="Arial" w:cs="Arial"/>
+        </w:rPr>
+        <w:t>are just getter and setter functions for the private property called Name, which stores the name of the person entering the bet.</w:t>
+      </w:r>
+    </w:p>
+    <w:p>
+      <w:pPr>
+        <w:rPr>
+          <w:rFonts w:ascii="Arial" w:hAnsi="Arial" w:cs="Arial"/>
+        </w:rPr>
+      </w:pPr>
+      <w:proofErr w:type="spellStart"/>
+      <w:r>
+        <w:rPr>
+          <w:rFonts w:ascii="Arial" w:hAnsi="Arial" w:cs="Arial"/>
+          <w:b/>
+        </w:rPr>
+        <w:t>IsWinning</w:t>
+      </w:r>
+      <w:proofErr w:type="spellEnd"/>
+      <w:r>
+        <w:rPr>
+          <w:rFonts w:ascii="Arial" w:hAnsi="Arial" w:cs="Arial"/>
+          <w:b/>
+        </w:rPr>
+        <w:t xml:space="preserve"> </w:t>
+      </w:r>
+      <w:r>
+        <w:rPr>
+          <w:rFonts w:ascii="Arial" w:hAnsi="Arial" w:cs="Arial"/>
+        </w:rPr>
+        <w:t xml:space="preserve">and </w:t>
+      </w:r>
+      <w:proofErr w:type="spellStart"/>
+      <w:r>
+        <w:rPr>
+          <w:rFonts w:ascii="Arial" w:hAnsi="Arial" w:cs="Arial"/>
+          <w:b/>
+        </w:rPr>
+        <w:t>setIsWinning</w:t>
+      </w:r>
+      <w:proofErr w:type="spellEnd"/>
+      <w:r>
+        <w:rPr>
+          <w:rFonts w:ascii="Arial" w:hAnsi="Arial" w:cs="Arial"/>
+          <w:b/>
+        </w:rPr>
+        <w:t xml:space="preserve"> </w:t>
+      </w:r>
+      <w:r>
+        <w:rPr>
+          <w:rFonts w:ascii="Arial" w:hAnsi="Arial" w:cs="Arial"/>
+        </w:rPr>
+        <w:t xml:space="preserve">are getters and setters to change or retrieve the value of the property called </w:t>
+      </w:r>
+      <w:proofErr w:type="spellStart"/>
+      <w:r>
+        <w:rPr>
+          <w:rFonts w:ascii="Arial" w:hAnsi="Arial" w:cs="Arial"/>
+        </w:rPr>
+        <w:t>IsWinning</w:t>
+      </w:r>
+      <w:proofErr w:type="spellEnd"/>
+      <w:r>
+        <w:rPr>
+          <w:rFonts w:ascii="Arial" w:hAnsi="Arial" w:cs="Arial"/>
+        </w:rPr>
+        <w:t xml:space="preserve">. This property defaults to a value of </w:t>
+      </w:r>
+      <w:r>
+        <w:rPr>
+          <w:rFonts w:ascii="Arial" w:hAnsi="Arial" w:cs="Arial"/>
+          <w:b/>
+        </w:rPr>
+        <w:t>‘</w:t>
+      </w:r>
+      <w:r>
+        <w:rPr>
+          <w:rFonts w:ascii="Arial" w:hAnsi="Arial" w:cs="Arial"/>
+          <w:b/>
+        </w:rPr>
+        <w:t xml:space="preserve">false’ </w:t>
+      </w:r>
+      <w:r>
+        <w:rPr>
+          <w:rFonts w:ascii="Arial" w:hAnsi="Arial" w:cs="Arial"/>
+        </w:rPr>
+        <w:t>and is only changed when the lottery is drawn and the current bet has any numbers matching the winning numbers drawn.</w:t>
+      </w:r>
+    </w:p>
+    <w:p>
+      <w:pPr>
+        <w:rPr>
+          <w:rFonts w:ascii="Arial" w:hAnsi="Arial" w:cs="Arial"/>
+        </w:rPr>
+      </w:pPr>
+      <w:r>
+        <w:rPr>
+          <w:rFonts w:ascii="Arial" w:hAnsi="Arial" w:cs="Arial"/>
+        </w:rPr>
+        <w:br w:type="page"/>
+      </w:r>
+    </w:p>
+    <w:tbl>
+      <w:tblPr>
+        <w:tblStyle w:val="GridTable3"/>
+        <w:tblW w:w="0" w:type="auto"/>
+        <w:tblLook w:val="04A0" w:firstRow="1" w:lastRow="0" w:firstColumn="1" w:lastColumn="0" w:noHBand="0" w:noVBand="1"/>
+      </w:tblPr>
+      <w:tblGrid>
+        <w:gridCol w:w="4782"/>
+        <w:gridCol w:w="3865"/>
+        <w:gridCol w:w="5311"/>
+      </w:tblGrid>
+      <w:tr>
+        <w:trPr>
+          <w:cnfStyle w:val="100000000000" w:firstRow="1" w:lastRow="0" w:firstColumn="0" w:lastColumn="0" w:oddVBand="0" w:evenVBand="0" w:oddHBand="0" w:evenHBand="0" w:firstRowFirstColumn="0" w:firstRowLastColumn="0" w:lastRowFirstColumn="0" w:lastRowLastColumn="0"/>
+        </w:trPr>
+        <w:tc>
+          <w:tcPr>
+            <w:cnfStyle w:val="001000000100" w:firstRow="0" w:lastRow="0" w:firstColumn="1" w:lastColumn="0" w:oddVBand="0" w:evenVBand="0" w:oddHBand="0" w:evenHBand="0" w:firstRowFirstColumn="1" w:firstRowLastColumn="0" w:lastRowFirstColumn="0" w:lastRowLastColumn="0"/>
+            <w:tcW w:w="4782" w:type="dxa"/>
+          </w:tcPr>
+          <w:p>
+            <w:pPr>
+              <w:pStyle w:val="ListParagraph"/>
+              <w:ind w:left="0"/>
+              <w:rPr>
+                <w:rFonts w:ascii="Arial" w:hAnsi="Arial" w:cs="Arial"/>
+              </w:rPr>
+            </w:pPr>
+            <w:r>
+              <w:rPr>
+                <w:rFonts w:ascii="Arial" w:hAnsi="Arial" w:cs="Arial"/>
+              </w:rPr>
+              <w:lastRenderedPageBreak/>
+              <w:t>Lottery</w:t>
+            </w:r>
+            <w:r>
+              <w:rPr>
+                <w:rFonts w:ascii="Arial" w:hAnsi="Arial" w:cs="Arial"/>
+              </w:rPr>
+              <w:t xml:space="preserve"> class</w:t>
+            </w:r>
+            <w:r>
+              <w:rPr>
+                <w:rFonts w:ascii="Arial" w:hAnsi="Arial" w:cs="Arial"/>
+              </w:rPr>
+              <w:t xml:space="preserve"> (Main)</w:t>
+            </w:r>
+          </w:p>
+        </w:tc>
+        <w:tc>
+          <w:tcPr>
+            <w:tcW w:w="3865" w:type="dxa"/>
+          </w:tcPr>
+          <w:p>
+            <w:pPr>
+              <w:pStyle w:val="ListParagraph"/>
+              <w:ind w:left="0"/>
+              <w:cnfStyle w:val="100000000000" w:firstRow="1" w:lastRow="0" w:firstColumn="0" w:lastColumn="0" w:oddVBand="0" w:evenVBand="0" w:oddHBand="0" w:evenHBand="0" w:firstRowFirstColumn="0" w:firstRowLastColumn="0" w:lastRowFirstColumn="0" w:lastRowLastColumn="0"/>
+              <w:rPr>
+                <w:rFonts w:ascii="Arial" w:hAnsi="Arial" w:cs="Arial"/>
+              </w:rPr>
+            </w:pPr>
+            <w:r>
+              <w:rPr>
+                <w:rFonts w:ascii="Arial" w:hAnsi="Arial" w:cs="Arial"/>
+              </w:rPr>
+              <w:t>Fields</w:t>
+            </w:r>
+          </w:p>
+        </w:tc>
+        <w:tc>
+          <w:tcPr>
+            <w:tcW w:w="5311" w:type="dxa"/>
+          </w:tcPr>
+          <w:p>
+            <w:pPr>
+              <w:pStyle w:val="ListParagraph"/>
+              <w:ind w:left="0"/>
+              <w:cnfStyle w:val="100000000000" w:firstRow="1" w:lastRow="0" w:firstColumn="0" w:lastColumn="0" w:oddVBand="0" w:evenVBand="0" w:oddHBand="0" w:evenHBand="0" w:firstRowFirstColumn="0" w:firstRowLastColumn="0" w:lastRowFirstColumn="0" w:lastRowLastColumn="0"/>
+              <w:rPr>
+                <w:rFonts w:ascii="Arial" w:hAnsi="Arial" w:cs="Arial"/>
+              </w:rPr>
+            </w:pPr>
+            <w:r>
+              <w:rPr>
+                <w:rFonts w:ascii="Arial" w:hAnsi="Arial" w:cs="Arial"/>
+              </w:rPr>
+              <w:t>Functions</w:t>
+            </w:r>
+          </w:p>
+        </w:tc>
+      </w:tr>
+      <w:tr>
+        <w:trPr>
+          <w:cnfStyle w:val="000000100000" w:firstRow="0" w:lastRow="0" w:firstColumn="0" w:lastColumn="0" w:oddVBand="0" w:evenVBand="0" w:oddHBand="1" w:evenHBand="0" w:firstRowFirstColumn="0" w:firstRowLastColumn="0" w:lastRowFirstColumn="0" w:lastRowLastColumn="0"/>
+        </w:trPr>
+        <w:tc>
+          <w:tcPr>
+            <w:cnfStyle w:val="001000000000" w:firstRow="0" w:lastRow="0" w:firstColumn="1" w:lastColumn="0" w:oddVBand="0" w:evenVBand="0" w:oddHBand="0" w:evenHBand="0" w:firstRowFirstColumn="0" w:firstRowLastColumn="0" w:lastRowFirstColumn="0" w:lastRowLastColumn="0"/>
+            <w:tcW w:w="4782" w:type="dxa"/>
+          </w:tcPr>
+          <w:p>
+            <w:pPr>
+              <w:pStyle w:val="ListParagraph"/>
+              <w:ind w:left="0"/>
+              <w:rPr>
+                <w:rFonts w:ascii="Arial" w:hAnsi="Arial" w:cs="Arial"/>
+              </w:rPr>
+            </w:pPr>
+          </w:p>
+        </w:tc>
+        <w:tc>
+          <w:tcPr>
+            <w:tcW w:w="3865" w:type="dxa"/>
+          </w:tcPr>
+          <w:p>
+            <w:pPr>
+              <w:pStyle w:val="ListParagraph"/>
+              <w:ind w:left="0"/>
+              <w:cnfStyle w:val="000000100000" w:firstRow="0" w:lastRow="0" w:firstColumn="0" w:lastColumn="0" w:oddVBand="0" w:evenVBand="0" w:oddHBand="1" w:evenHBand="0" w:firstRowFirstColumn="0" w:firstRowLastColumn="0" w:lastRowFirstColumn="0" w:lastRowLastColumn="0"/>
+              <w:rPr>
+                <w:rFonts w:ascii="Arial" w:hAnsi="Arial" w:cs="Arial"/>
+              </w:rPr>
+            </w:pPr>
+            <w:proofErr w:type="spellStart"/>
+            <w:r>
+              <w:rPr>
+                <w:rFonts w:ascii="Arial" w:hAnsi="Arial" w:cs="Arial"/>
+              </w:rPr>
+              <w:t>betsPlaced</w:t>
+            </w:r>
+            <w:proofErr w:type="spellEnd"/>
+            <w:r>
+              <w:rPr>
+                <w:rFonts w:ascii="Arial" w:hAnsi="Arial" w:cs="Arial"/>
+              </w:rPr>
+              <w:t xml:space="preserve"> (</w:t>
+            </w:r>
+            <w:r>
+              <w:rPr>
+                <w:rFonts w:ascii="Arial" w:hAnsi="Arial" w:cs="Arial"/>
+              </w:rPr>
+              <w:t>List&lt;Bet&gt;</w:t>
+            </w:r>
+            <w:r>
+              <w:rPr>
+                <w:rFonts w:ascii="Arial" w:hAnsi="Arial" w:cs="Arial"/>
+              </w:rPr>
+              <w:t>)</w:t>
+            </w:r>
+          </w:p>
+        </w:tc>
+        <w:tc>
+          <w:tcPr>
+            <w:tcW w:w="5311" w:type="dxa"/>
+          </w:tcPr>
+          <w:p>
+            <w:pPr>
+              <w:pStyle w:val="ListParagraph"/>
+              <w:ind w:left="0"/>
+              <w:cnfStyle w:val="000000100000" w:firstRow="0" w:lastRow="0" w:firstColumn="0" w:lastColumn="0" w:oddVBand="0" w:evenVBand="0" w:oddHBand="1" w:evenHBand="0" w:firstRowFirstColumn="0" w:firstRowLastColumn="0" w:lastRowFirstColumn="0" w:lastRowLastColumn="0"/>
+              <w:rPr>
+                <w:rFonts w:ascii="Arial" w:hAnsi="Arial" w:cs="Arial"/>
+              </w:rPr>
+            </w:pPr>
+            <w:r>
+              <w:rPr>
+                <w:rFonts w:ascii="Arial" w:hAnsi="Arial" w:cs="Arial"/>
+              </w:rPr>
+              <w:t>main()</w:t>
+            </w:r>
+          </w:p>
+        </w:tc>
+      </w:tr>
+      <w:tr>
+        <w:tc>
+          <w:tcPr>
+            <w:cnfStyle w:val="001000000000" w:firstRow="0" w:lastRow="0" w:firstColumn="1" w:lastColumn="0" w:oddVBand="0" w:evenVBand="0" w:oddHBand="0" w:evenHBand="0" w:firstRowFirstColumn="0" w:firstRowLastColumn="0" w:lastRowFirstColumn="0" w:lastRowLastColumn="0"/>
+            <w:tcW w:w="4782" w:type="dxa"/>
+          </w:tcPr>
+          <w:p>
+            <w:pPr>
+              <w:pStyle w:val="ListParagraph"/>
+              <w:ind w:left="0"/>
+              <w:rPr>
+                <w:rFonts w:ascii="Arial" w:hAnsi="Arial" w:cs="Arial"/>
+              </w:rPr>
+            </w:pPr>
+          </w:p>
+        </w:tc>
+        <w:tc>
+          <w:tcPr>
+            <w:tcW w:w="3865" w:type="dxa"/>
+          </w:tcPr>
+          <w:p>
+            <w:pPr>
+              <w:pStyle w:val="ListParagraph"/>
+              <w:ind w:left="0"/>
+              <w:cnfStyle w:val="000000000000" w:firstRow="0" w:lastRow="0" w:firstColumn="0" w:lastColumn="0" w:oddVBand="0" w:evenVBand="0" w:oddHBand="0" w:evenHBand="0" w:firstRowFirstColumn="0" w:firstRowLastColumn="0" w:lastRowFirstColumn="0" w:lastRowLastColumn="0"/>
+              <w:rPr>
+                <w:rFonts w:ascii="Arial" w:hAnsi="Arial" w:cs="Arial"/>
+              </w:rPr>
+            </w:pPr>
+            <w:r>
+              <w:rPr>
+                <w:rFonts w:ascii="Arial" w:hAnsi="Arial" w:cs="Arial"/>
+              </w:rPr>
+              <w:t xml:space="preserve">MAXIMUM_BETS (final </w:t>
+            </w:r>
+            <w:proofErr w:type="spellStart"/>
+            <w:r>
+              <w:rPr>
+                <w:rFonts w:ascii="Arial" w:hAnsi="Arial" w:cs="Arial"/>
+              </w:rPr>
+              <w:t>int</w:t>
+            </w:r>
+            <w:proofErr w:type="spellEnd"/>
+            <w:r>
+              <w:rPr>
+                <w:rFonts w:ascii="Arial" w:hAnsi="Arial" w:cs="Arial"/>
+              </w:rPr>
+              <w:t>)</w:t>
+            </w:r>
+          </w:p>
+        </w:tc>
+        <w:tc>
+          <w:tcPr>
+            <w:tcW w:w="5311" w:type="dxa"/>
+          </w:tcPr>
+          <w:p>
+            <w:pPr>
+              <w:pStyle w:val="ListParagraph"/>
+              <w:ind w:left="0"/>
+              <w:cnfStyle w:val="000000000000" w:firstRow="0" w:lastRow="0" w:firstColumn="0" w:lastColumn="0" w:oddVBand="0" w:evenVBand="0" w:oddHBand="0" w:evenHBand="0" w:firstRowFirstColumn="0" w:firstRowLastColumn="0" w:lastRowFirstColumn="0" w:lastRowLastColumn="0"/>
+              <w:rPr>
+                <w:rFonts w:ascii="Arial" w:hAnsi="Arial" w:cs="Arial"/>
+              </w:rPr>
+            </w:pPr>
+            <w:proofErr w:type="spellStart"/>
+            <w:r>
+              <w:rPr>
+                <w:rFonts w:ascii="Arial" w:hAnsi="Arial" w:cs="Arial"/>
+              </w:rPr>
+              <w:t>addBet</w:t>
+            </w:r>
+            <w:proofErr w:type="spellEnd"/>
+            <w:r>
+              <w:rPr>
+                <w:rFonts w:ascii="Arial" w:hAnsi="Arial" w:cs="Arial"/>
+              </w:rPr>
+              <w:t>(Bet b)</w:t>
+            </w:r>
+          </w:p>
+        </w:tc>
+      </w:tr>
+      <w:tr>
+        <w:trPr>
+          <w:cnfStyle w:val="000000100000" w:firstRow="0" w:lastRow="0" w:firstColumn="0" w:lastColumn="0" w:oddVBand="0" w:evenVBand="0" w:oddHBand="1" w:evenHBand="0" w:firstRowFirstColumn="0" w:firstRowLastColumn="0" w:lastRowFirstColumn="0" w:lastRowLastColumn="0"/>
+        </w:trPr>
+        <w:tc>
+          <w:tcPr>
+            <w:cnfStyle w:val="001000000000" w:firstRow="0" w:lastRow="0" w:firstColumn="1" w:lastColumn="0" w:oddVBand="0" w:evenVBand="0" w:oddHBand="0" w:evenHBand="0" w:firstRowFirstColumn="0" w:firstRowLastColumn="0" w:lastRowFirstColumn="0" w:lastRowLastColumn="0"/>
+            <w:tcW w:w="4782" w:type="dxa"/>
+          </w:tcPr>
+          <w:p>
+            <w:pPr>
+              <w:pStyle w:val="ListParagraph"/>
+              <w:ind w:left="0"/>
+              <w:rPr>
+                <w:rFonts w:ascii="Arial" w:hAnsi="Arial" w:cs="Arial"/>
+              </w:rPr>
+            </w:pPr>
+          </w:p>
+        </w:tc>
+        <w:tc>
+          <w:tcPr>
+            <w:tcW w:w="3865" w:type="dxa"/>
+          </w:tcPr>
+          <w:p>
+            <w:pPr>
+              <w:pStyle w:val="ListParagraph"/>
+              <w:ind w:left="0"/>
+              <w:cnfStyle w:val="000000100000" w:firstRow="0" w:lastRow="0" w:firstColumn="0" w:lastColumn="0" w:oddVBand="0" w:evenVBand="0" w:oddHBand="1" w:evenHBand="0" w:firstRowFirstColumn="0" w:firstRowLastColumn="0" w:lastRowFirstColumn="0" w:lastRowLastColumn="0"/>
+              <w:rPr>
+                <w:rFonts w:ascii="Arial" w:hAnsi="Arial" w:cs="Arial"/>
+              </w:rPr>
+            </w:pPr>
+            <w:r>
+              <w:rPr>
+                <w:rFonts w:ascii="Arial" w:hAnsi="Arial" w:cs="Arial"/>
+              </w:rPr>
+              <w:t xml:space="preserve">MAX_NUMBERS_PER_BET </w:t>
+            </w:r>
+            <w:r>
+              <w:rPr>
+                <w:rFonts w:ascii="Arial" w:hAnsi="Arial" w:cs="Arial"/>
+              </w:rPr>
+              <w:t xml:space="preserve">(final </w:t>
+            </w:r>
+            <w:proofErr w:type="spellStart"/>
+            <w:r>
+              <w:rPr>
+                <w:rFonts w:ascii="Arial" w:hAnsi="Arial" w:cs="Arial"/>
+              </w:rPr>
+              <w:t>int</w:t>
+            </w:r>
+            <w:proofErr w:type="spellEnd"/>
+            <w:r>
+              <w:rPr>
+                <w:rFonts w:ascii="Arial" w:hAnsi="Arial" w:cs="Arial"/>
+              </w:rPr>
+              <w:t>)</w:t>
+            </w:r>
+          </w:p>
+        </w:tc>
+        <w:tc>
+          <w:tcPr>
+            <w:tcW w:w="5311" w:type="dxa"/>
+          </w:tcPr>
+          <w:p>
+            <w:pPr>
+              <w:pStyle w:val="ListParagraph"/>
+              <w:ind w:left="0"/>
+              <w:cnfStyle w:val="000000100000" w:firstRow="0" w:lastRow="0" w:firstColumn="0" w:lastColumn="0" w:oddVBand="0" w:evenVBand="0" w:oddHBand="1" w:evenHBand="0" w:firstRowFirstColumn="0" w:firstRowLastColumn="0" w:lastRowFirstColumn="0" w:lastRowLastColumn="0"/>
+              <w:rPr>
+                <w:rFonts w:ascii="Arial" w:hAnsi="Arial" w:cs="Arial"/>
+              </w:rPr>
+            </w:pPr>
+            <w:proofErr w:type="spellStart"/>
+            <w:r>
+              <w:rPr>
+                <w:rFonts w:ascii="Arial" w:hAnsi="Arial" w:cs="Arial"/>
+              </w:rPr>
+              <w:t>isBetOverLimit</w:t>
+            </w:r>
+            <w:proofErr w:type="spellEnd"/>
+            <w:r>
+              <w:rPr>
+                <w:rFonts w:ascii="Arial" w:hAnsi="Arial" w:cs="Arial"/>
+              </w:rPr>
+              <w:t>()</w:t>
+            </w:r>
+          </w:p>
+        </w:tc>
+      </w:tr>
+      <w:tr>
+        <w:tc>
+          <w:tcPr>
+            <w:cnfStyle w:val="001000000000" w:firstRow="0" w:lastRow="0" w:firstColumn="1" w:lastColumn="0" w:oddVBand="0" w:evenVBand="0" w:oddHBand="0" w:evenHBand="0" w:firstRowFirstColumn="0" w:firstRowLastColumn="0" w:lastRowFirstColumn="0" w:lastRowLastColumn="0"/>
+            <w:tcW w:w="4782" w:type="dxa"/>
+          </w:tcPr>
+          <w:p>
+            <w:pPr>
+              <w:pStyle w:val="ListParagraph"/>
+              <w:ind w:left="0"/>
+              <w:rPr>
+                <w:rFonts w:ascii="Arial" w:hAnsi="Arial" w:cs="Arial"/>
+              </w:rPr>
+            </w:pPr>
+          </w:p>
+        </w:tc>
+        <w:tc>
+          <w:tcPr>
+            <w:tcW w:w="3865" w:type="dxa"/>
+          </w:tcPr>
+          <w:p>
+            <w:pPr>
+              <w:pStyle w:val="ListParagraph"/>
+              <w:ind w:left="0"/>
+              <w:cnfStyle w:val="000000000000" w:firstRow="0" w:lastRow="0" w:firstColumn="0" w:lastColumn="0" w:oddVBand="0" w:evenVBand="0" w:oddHBand="0" w:evenHBand="0" w:firstRowFirstColumn="0" w:firstRowLastColumn="0" w:lastRowFirstColumn="0" w:lastRowLastColumn="0"/>
+              <w:rPr>
+                <w:rFonts w:ascii="Arial" w:hAnsi="Arial" w:cs="Arial"/>
+              </w:rPr>
+            </w:pPr>
+            <w:r>
+              <w:rPr>
+                <w:rFonts w:ascii="Arial" w:hAnsi="Arial" w:cs="Arial"/>
+              </w:rPr>
+              <w:t xml:space="preserve">MAX_BETS_BY_PERSON </w:t>
+            </w:r>
+            <w:r>
+              <w:rPr>
+                <w:rFonts w:ascii="Arial" w:hAnsi="Arial" w:cs="Arial"/>
+              </w:rPr>
+              <w:t xml:space="preserve">(final </w:t>
+            </w:r>
+            <w:proofErr w:type="spellStart"/>
+            <w:r>
+              <w:rPr>
+                <w:rFonts w:ascii="Arial" w:hAnsi="Arial" w:cs="Arial"/>
+              </w:rPr>
+              <w:t>int</w:t>
+            </w:r>
+            <w:proofErr w:type="spellEnd"/>
+            <w:r>
+              <w:rPr>
+                <w:rFonts w:ascii="Arial" w:hAnsi="Arial" w:cs="Arial"/>
+              </w:rPr>
+              <w:t>)</w:t>
+            </w:r>
+          </w:p>
+        </w:tc>
+        <w:tc>
+          <w:tcPr>
+            <w:tcW w:w="5311" w:type="dxa"/>
+          </w:tcPr>
+          <w:p>
+            <w:pPr>
+              <w:pStyle w:val="ListParagraph"/>
+              <w:ind w:left="0"/>
+              <w:cnfStyle w:val="000000000000" w:firstRow="0" w:lastRow="0" w:firstColumn="0" w:lastColumn="0" w:oddVBand="0" w:evenVBand="0" w:oddHBand="0" w:evenHBand="0" w:firstRowFirstColumn="0" w:firstRowLastColumn="0" w:lastRowFirstColumn="0" w:lastRowLastColumn="0"/>
+              <w:rPr>
+                <w:rFonts w:ascii="Arial" w:hAnsi="Arial" w:cs="Arial"/>
+              </w:rPr>
+            </w:pPr>
+            <w:proofErr w:type="spellStart"/>
+            <w:r>
+              <w:rPr>
+                <w:rFonts w:ascii="Arial" w:hAnsi="Arial" w:cs="Arial"/>
+              </w:rPr>
+              <w:t>checkNumberOfBetsForDraw</w:t>
+            </w:r>
+            <w:proofErr w:type="spellEnd"/>
+            <w:r>
+              <w:rPr>
+                <w:rFonts w:ascii="Arial" w:hAnsi="Arial" w:cs="Arial"/>
+              </w:rPr>
+              <w:t>()</w:t>
+            </w:r>
+          </w:p>
+        </w:tc>
+      </w:tr>
+      <w:tr>
+        <w:trPr>
+          <w:cnfStyle w:val="000000100000" w:firstRow="0" w:lastRow="0" w:firstColumn="0" w:lastColumn="0" w:oddVBand="0" w:evenVBand="0" w:oddHBand="1" w:evenHBand="0" w:firstRowFirstColumn="0" w:firstRowLastColumn="0" w:lastRowFirstColumn="0" w:lastRowLastColumn="0"/>
+        </w:trPr>
+        <w:tc>
+          <w:tcPr>
+            <w:cnfStyle w:val="001000000000" w:firstRow="0" w:lastRow="0" w:firstColumn="1" w:lastColumn="0" w:oddVBand="0" w:evenVBand="0" w:oddHBand="0" w:evenHBand="0" w:firstRowFirstColumn="0" w:firstRowLastColumn="0" w:lastRowFirstColumn="0" w:lastRowLastColumn="0"/>
+            <w:tcW w:w="4782" w:type="dxa"/>
+          </w:tcPr>
+          <w:p>
+            <w:pPr>
+              <w:pStyle w:val="ListParagraph"/>
+              <w:ind w:left="0"/>
+              <w:rPr>
+                <w:rFonts w:ascii="Arial" w:hAnsi="Arial" w:cs="Arial"/>
+              </w:rPr>
+            </w:pPr>
+          </w:p>
+        </w:tc>
+        <w:tc>
+          <w:tcPr>
+            <w:tcW w:w="3865" w:type="dxa"/>
+          </w:tcPr>
+          <w:p>
+            <w:pPr>
+              <w:pStyle w:val="ListParagraph"/>
+              <w:ind w:left="0"/>
+              <w:cnfStyle w:val="000000100000" w:firstRow="0" w:lastRow="0" w:firstColumn="0" w:lastColumn="0" w:oddVBand="0" w:evenVBand="0" w:oddHBand="1" w:evenHBand="0" w:firstRowFirstColumn="0" w:firstRowLastColumn="0" w:lastRowFirstColumn="0" w:lastRowLastColumn="0"/>
+              <w:rPr>
+                <w:rFonts w:ascii="Arial" w:hAnsi="Arial" w:cs="Arial"/>
+              </w:rPr>
+            </w:pPr>
+            <w:r>
+              <w:rPr>
+                <w:rFonts w:ascii="Arial" w:hAnsi="Arial" w:cs="Arial"/>
+              </w:rPr>
+              <w:t xml:space="preserve">MIN_NUMBER </w:t>
+            </w:r>
+            <w:r>
+              <w:rPr>
+                <w:rFonts w:ascii="Arial" w:hAnsi="Arial" w:cs="Arial"/>
+              </w:rPr>
+              <w:t xml:space="preserve">(final </w:t>
+            </w:r>
+            <w:proofErr w:type="spellStart"/>
+            <w:r>
+              <w:rPr>
+                <w:rFonts w:ascii="Arial" w:hAnsi="Arial" w:cs="Arial"/>
+              </w:rPr>
+              <w:t>int</w:t>
+            </w:r>
+            <w:proofErr w:type="spellEnd"/>
+            <w:r>
+              <w:rPr>
+                <w:rFonts w:ascii="Arial" w:hAnsi="Arial" w:cs="Arial"/>
+              </w:rPr>
+              <w:t>)</w:t>
+            </w:r>
+          </w:p>
+        </w:tc>
+        <w:tc>
+          <w:tcPr>
+            <w:tcW w:w="5311" w:type="dxa"/>
+          </w:tcPr>
+          <w:p>
+            <w:pPr>
+              <w:pStyle w:val="ListParagraph"/>
+              <w:ind w:left="0"/>
+              <w:cnfStyle w:val="000000100000" w:firstRow="0" w:lastRow="0" w:firstColumn="0" w:lastColumn="0" w:oddVBand="0" w:evenVBand="0" w:oddHBand="1" w:evenHBand="0" w:firstRowFirstColumn="0" w:firstRowLastColumn="0" w:lastRowFirstColumn="0" w:lastRowLastColumn="0"/>
+              <w:rPr>
+                <w:rFonts w:ascii="Arial" w:hAnsi="Arial" w:cs="Arial"/>
+              </w:rPr>
+            </w:pPr>
+            <w:proofErr w:type="spellStart"/>
+            <w:r>
+              <w:rPr>
+                <w:rFonts w:ascii="Arial" w:hAnsi="Arial" w:cs="Arial"/>
+              </w:rPr>
+              <w:t>getBetIndexer</w:t>
+            </w:r>
+            <w:proofErr w:type="spellEnd"/>
+            <w:r>
+              <w:rPr>
+                <w:rFonts w:ascii="Arial" w:hAnsi="Arial" w:cs="Arial"/>
+              </w:rPr>
+              <w:t>()</w:t>
+            </w:r>
+          </w:p>
+        </w:tc>
+      </w:tr>
+      <w:tr>
+        <w:tc>
+          <w:tcPr>
+            <w:cnfStyle w:val="001000000000" w:firstRow="0" w:lastRow="0" w:firstColumn="1" w:lastColumn="0" w:oddVBand="0" w:evenVBand="0" w:oddHBand="0" w:evenHBand="0" w:firstRowFirstColumn="0" w:firstRowLastColumn="0" w:lastRowFirstColumn="0" w:lastRowLastColumn="0"/>
+            <w:tcW w:w="4782" w:type="dxa"/>
+          </w:tcPr>
+          <w:p>
+            <w:pPr>
+              <w:pStyle w:val="ListParagraph"/>
+              <w:ind w:left="0"/>
+              <w:rPr>
+                <w:rFonts w:ascii="Arial" w:hAnsi="Arial" w:cs="Arial"/>
+              </w:rPr>
+            </w:pPr>
+          </w:p>
+        </w:tc>
+        <w:tc>
+          <w:tcPr>
+            <w:tcW w:w="3865" w:type="dxa"/>
+          </w:tcPr>
+          <w:p>
+            <w:pPr>
+              <w:pStyle w:val="ListParagraph"/>
+              <w:ind w:left="0"/>
+              <w:cnfStyle w:val="000000000000" w:firstRow="0" w:lastRow="0" w:firstColumn="0" w:lastColumn="0" w:oddVBand="0" w:evenVBand="0" w:oddHBand="0" w:evenHBand="0" w:firstRowFirstColumn="0" w:firstRowLastColumn="0" w:lastRowFirstColumn="0" w:lastRowLastColumn="0"/>
+              <w:rPr>
+                <w:rFonts w:ascii="Arial" w:hAnsi="Arial" w:cs="Arial"/>
+              </w:rPr>
+            </w:pPr>
+            <w:r>
+              <w:rPr>
+                <w:rFonts w:ascii="Arial" w:hAnsi="Arial" w:cs="Arial"/>
+              </w:rPr>
+              <w:t xml:space="preserve">MAX_NUMBER </w:t>
+            </w:r>
+            <w:r>
+              <w:rPr>
+                <w:rFonts w:ascii="Arial" w:hAnsi="Arial" w:cs="Arial"/>
+              </w:rPr>
+              <w:t xml:space="preserve">(final </w:t>
+            </w:r>
+            <w:proofErr w:type="spellStart"/>
+            <w:r>
+              <w:rPr>
+                <w:rFonts w:ascii="Arial" w:hAnsi="Arial" w:cs="Arial"/>
+              </w:rPr>
+              <w:t>int</w:t>
+            </w:r>
+            <w:proofErr w:type="spellEnd"/>
+            <w:r>
+              <w:rPr>
+                <w:rFonts w:ascii="Arial" w:hAnsi="Arial" w:cs="Arial"/>
+              </w:rPr>
+              <w:t>)</w:t>
+            </w:r>
+          </w:p>
+        </w:tc>
+        <w:tc>
+          <w:tcPr>
+            <w:tcW w:w="5311" w:type="dxa"/>
+          </w:tcPr>
+          <w:p>
+            <w:pPr>
+              <w:pStyle w:val="ListParagraph"/>
+              <w:ind w:left="0"/>
+              <w:cnfStyle w:val="000000000000" w:firstRow="0" w:lastRow="0" w:firstColumn="0" w:lastColumn="0" w:oddVBand="0" w:evenVBand="0" w:oddHBand="0" w:evenHBand="0" w:firstRowFirstColumn="0" w:firstRowLastColumn="0" w:lastRowFirstColumn="0" w:lastRowLastColumn="0"/>
+              <w:rPr>
+                <w:rFonts w:ascii="Arial" w:hAnsi="Arial" w:cs="Arial"/>
+              </w:rPr>
+            </w:pPr>
+            <w:proofErr w:type="spellStart"/>
+            <w:r>
+              <w:rPr>
+                <w:rFonts w:ascii="Arial" w:hAnsi="Arial" w:cs="Arial"/>
+              </w:rPr>
+              <w:t>luckyBet</w:t>
+            </w:r>
+            <w:proofErr w:type="spellEnd"/>
+            <w:r>
+              <w:rPr>
+                <w:rFonts w:ascii="Arial" w:hAnsi="Arial" w:cs="Arial"/>
+              </w:rPr>
+              <w:t>(String name)</w:t>
+            </w:r>
+          </w:p>
+        </w:tc>
+      </w:tr>
+      <w:tr>
+        <w:trPr>
+          <w:cnfStyle w:val="000000100000" w:firstRow="0" w:lastRow="0" w:firstColumn="0" w:lastColumn="0" w:oddVBand="0" w:evenVBand="0" w:oddHBand="1" w:evenHBand="0" w:firstRowFirstColumn="0" w:firstRowLastColumn="0" w:lastRowFirstColumn="0" w:lastRowLastColumn="0"/>
+        </w:trPr>
+        <w:tc>
+          <w:tcPr>
+            <w:cnfStyle w:val="001000000000" w:firstRow="0" w:lastRow="0" w:firstColumn="1" w:lastColumn="0" w:oddVBand="0" w:evenVBand="0" w:oddHBand="0" w:evenHBand="0" w:firstRowFirstColumn="0" w:firstRowLastColumn="0" w:lastRowFirstColumn="0" w:lastRowLastColumn="0"/>
+            <w:tcW w:w="4782" w:type="dxa"/>
+          </w:tcPr>
+          <w:p>
+            <w:pPr>
+              <w:pStyle w:val="ListParagraph"/>
+              <w:ind w:left="0"/>
+              <w:rPr>
+                <w:rFonts w:ascii="Arial" w:hAnsi="Arial" w:cs="Arial"/>
+              </w:rPr>
+            </w:pPr>
+          </w:p>
+        </w:tc>
+        <w:tc>
+          <w:tcPr>
+            <w:tcW w:w="3865" w:type="dxa"/>
+          </w:tcPr>
+          <w:p>
+            <w:pPr>
+              <w:pStyle w:val="ListParagraph"/>
+              <w:ind w:left="0"/>
+              <w:cnfStyle w:val="000000100000" w:firstRow="0" w:lastRow="0" w:firstColumn="0" w:lastColumn="0" w:oddVBand="0" w:evenVBand="0" w:oddHBand="1" w:evenHBand="0" w:firstRowFirstColumn="0" w:firstRowLastColumn="0" w:lastRowFirstColumn="0" w:lastRowLastColumn="0"/>
+              <w:rPr>
+                <w:rFonts w:ascii="Arial" w:hAnsi="Arial" w:cs="Arial"/>
+              </w:rPr>
+            </w:pPr>
+          </w:p>
+        </w:tc>
+        <w:tc>
+          <w:tcPr>
+            <w:tcW w:w="5311" w:type="dxa"/>
+          </w:tcPr>
+          <w:p>
+            <w:pPr>
+              <w:pStyle w:val="ListParagraph"/>
+              <w:ind w:left="0"/>
+              <w:cnfStyle w:val="000000100000" w:firstRow="0" w:lastRow="0" w:firstColumn="0" w:lastColumn="0" w:oddVBand="0" w:evenVBand="0" w:oddHBand="1" w:evenHBand="0" w:firstRowFirstColumn="0" w:firstRowLastColumn="0" w:lastRowFirstColumn="0" w:lastRowLastColumn="0"/>
+              <w:rPr>
+                <w:rFonts w:ascii="Arial" w:hAnsi="Arial" w:cs="Arial"/>
+              </w:rPr>
+            </w:pPr>
+            <w:proofErr w:type="spellStart"/>
+            <w:r>
+              <w:rPr>
+                <w:rFonts w:ascii="Arial" w:hAnsi="Arial" w:cs="Arial"/>
+              </w:rPr>
+              <w:t>drawGame</w:t>
+            </w:r>
+            <w:proofErr w:type="spellEnd"/>
+            <w:r>
+              <w:rPr>
+                <w:rFonts w:ascii="Arial" w:hAnsi="Arial" w:cs="Arial"/>
+              </w:rPr>
+              <w:t>()</w:t>
+            </w:r>
+          </w:p>
+        </w:tc>
+      </w:tr>
+      <w:tr>
+        <w:tc>
+          <w:tcPr>
+            <w:cnfStyle w:val="001000000000" w:firstRow="0" w:lastRow="0" w:firstColumn="1" w:lastColumn="0" w:oddVBand="0" w:evenVBand="0" w:oddHBand="0" w:evenHBand="0" w:firstRowFirstColumn="0" w:firstRowLastColumn="0" w:lastRowFirstColumn="0" w:lastRowLastColumn="0"/>
+            <w:tcW w:w="4782" w:type="dxa"/>
+          </w:tcPr>
+          <w:p>
+            <w:pPr>
+              <w:pStyle w:val="ListParagraph"/>
+              <w:ind w:left="0"/>
+              <w:rPr>
+                <w:rFonts w:ascii="Arial" w:hAnsi="Arial" w:cs="Arial"/>
+              </w:rPr>
+            </w:pPr>
+            <w:r>
+              <w:rPr>
+                <w:noProof/>
+                <w:lang w:eastAsia="en-GB"/>
+              </w:rPr>
+              <w:drawing>
+                <wp:anchor distT="0" distB="0" distL="114300" distR="114300" simplePos="0" relativeHeight="251660288" behindDoc="0" locked="0" layoutInCell="1" allowOverlap="1">
+                  <wp:simplePos x="0" y="0"/>
+                  <wp:positionH relativeFrom="column">
+                    <wp:posOffset>-154305</wp:posOffset>
+                  </wp:positionH>
+                  <wp:positionV relativeFrom="paragraph">
+                    <wp:posOffset>-1236345</wp:posOffset>
+                  </wp:positionV>
+                  <wp:extent cx="2909169" cy="3257550"/>
+                  <wp:effectExtent l="114300" t="114300" r="100965" b="152400"/>
+                  <wp:wrapNone/>
+                  <wp:docPr id="3" name="Picture 3"/>
+                  <wp:cNvGraphicFramePr>
+                    <a:graphicFrameLocks xmlns:a="http://schemas.openxmlformats.org/drawingml/2006/main" noChangeAspect="1"/>
+                  </wp:cNvGraphicFramePr>
+                  <a:graphic xmlns:a="http://schemas.openxmlformats.org/drawingml/2006/main">
+                    <a:graphicData uri="http://schemas.openxmlformats.org/drawingml/2006/picture">
+                      <pic:pic xmlns:pic="http://schemas.openxmlformats.org/drawingml/2006/picture">
+                        <pic:nvPicPr>
+                          <pic:cNvPr id="1" name=""/>
+                          <pic:cNvPicPr/>
+                        </pic:nvPicPr>
+                        <pic:blipFill>
+                          <a:blip r:embed="rId10">
+                            <a:extLst>
+                              <a:ext uri="{28A0092B-C50C-407E-A947-70E740481C1C}">
+                                <a14:useLocalDpi xmlns:a14="http://schemas.microsoft.com/office/drawing/2010/main" val="0"/>
+                              </a:ext>
+                            </a:extLst>
+                          </a:blip>
+                          <a:stretch>
+                            <a:fillRect/>
+                          </a:stretch>
+                        </pic:blipFill>
+                        <pic:spPr>
+                          <a:xfrm>
+                            <a:off x="0" y="0"/>
+                            <a:ext cx="2912797" cy="3261613"/>
+                          </a:xfrm>
+                          <a:prstGeom prst="rect">
+                            <a:avLst/>
+                          </a:prstGeom>
+                          <a:solidFill>
+                            <a:srgbClr val="FFFFFF">
+                              <a:shade val="85000"/>
+                            </a:srgbClr>
+                          </a:solidFill>
+                          <a:ln w="88900" cap="sq">
+                            <a:solidFill>
+                              <a:srgbClr val="FFFFFF"/>
+                            </a:solidFill>
+                            <a:miter lim="800000"/>
+                          </a:ln>
+                          <a:effectLst>
+                            <a:outerShdw blurRad="55000" dist="18000" dir="5400000" algn="tl" rotWithShape="0">
+                              <a:srgbClr val="000000">
+                                <a:alpha val="40000"/>
+                              </a:srgbClr>
+                            </a:outerShdw>
+                          </a:effectLst>
+                          <a:scene3d>
+                            <a:camera prst="orthographicFront"/>
+                            <a:lightRig rig="twoPt" dir="t">
+                              <a:rot lat="0" lon="0" rev="7200000"/>
+                            </a:lightRig>
+                          </a:scene3d>
+                          <a:sp3d>
+                            <a:bevelT w="25400" h="19050"/>
+                            <a:contourClr>
+                              <a:srgbClr val="FFFFFF"/>
+                            </a:contourClr>
+                          </a:sp3d>
+                        </pic:spPr>
+                      </pic:pic>
+                    </a:graphicData>
+                  </a:graphic>
+                  <wp14:sizeRelH relativeFrom="margin">
+                    <wp14:pctWidth>0</wp14:pctWidth>
+                  </wp14:sizeRelH>
+                  <wp14:sizeRelV relativeFrom="margin">
+                    <wp14:pctHeight>0</wp14:pctHeight>
+                  </wp14:sizeRelV>
+                </wp:anchor>
+              </w:drawing>
+            </w:r>
+          </w:p>
+        </w:tc>
+        <w:tc>
+          <w:tcPr>
+            <w:tcW w:w="3865" w:type="dxa"/>
+          </w:tcPr>
+          <w:p>
+            <w:pPr>
+              <w:pStyle w:val="ListParagraph"/>
+              <w:ind w:left="0"/>
+              <w:cnfStyle w:val="000000000000" w:firstRow="0" w:lastRow="0" w:firstColumn="0" w:lastColumn="0" w:oddVBand="0" w:evenVBand="0" w:oddHBand="0" w:evenHBand="0" w:firstRowFirstColumn="0" w:firstRowLastColumn="0" w:lastRowFirstColumn="0" w:lastRowLastColumn="0"/>
+              <w:rPr>
+                <w:rFonts w:ascii="Arial" w:hAnsi="Arial" w:cs="Arial"/>
+              </w:rPr>
+            </w:pPr>
+          </w:p>
+        </w:tc>
+        <w:tc>
+          <w:tcPr>
+            <w:tcW w:w="5311" w:type="dxa"/>
+          </w:tcPr>
+          <w:p>
+            <w:pPr>
+              <w:pStyle w:val="ListParagraph"/>
+              <w:ind w:left="0"/>
+              <w:cnfStyle w:val="000000000000" w:firstRow="0" w:lastRow="0" w:firstColumn="0" w:lastColumn="0" w:oddVBand="0" w:evenVBand="0" w:oddHBand="0" w:evenHBand="0" w:firstRowFirstColumn="0" w:firstRowLastColumn="0" w:lastRowFirstColumn="0" w:lastRowLastColumn="0"/>
+              <w:rPr>
+                <w:rFonts w:ascii="Arial" w:hAnsi="Arial" w:cs="Arial"/>
+              </w:rPr>
+            </w:pPr>
+            <w:proofErr w:type="spellStart"/>
+            <w:r>
+              <w:rPr>
+                <w:rFonts w:ascii="Arial" w:hAnsi="Arial" w:cs="Arial"/>
+              </w:rPr>
+              <w:t>calculateWinnings</w:t>
+            </w:r>
+            <w:proofErr w:type="spellEnd"/>
+            <w:r>
+              <w:rPr>
+                <w:rFonts w:ascii="Arial" w:hAnsi="Arial" w:cs="Arial"/>
+              </w:rPr>
+              <w:t>(</w:t>
+            </w:r>
+            <w:proofErr w:type="spellStart"/>
+            <w:r>
+              <w:rPr>
+                <w:rFonts w:ascii="Arial" w:hAnsi="Arial" w:cs="Arial"/>
+              </w:rPr>
+              <w:t>int</w:t>
+            </w:r>
+            <w:proofErr w:type="spellEnd"/>
+            <w:r>
+              <w:rPr>
+                <w:rFonts w:ascii="Arial" w:hAnsi="Arial" w:cs="Arial"/>
+              </w:rPr>
+              <w:t xml:space="preserve"> </w:t>
+            </w:r>
+            <w:proofErr w:type="spellStart"/>
+            <w:r>
+              <w:rPr>
+                <w:rFonts w:ascii="Arial" w:hAnsi="Arial" w:cs="Arial"/>
+              </w:rPr>
+              <w:t>numberOfMatchingNumbers</w:t>
+            </w:r>
+            <w:proofErr w:type="spellEnd"/>
+            <w:r>
+              <w:rPr>
+                <w:rFonts w:ascii="Arial" w:hAnsi="Arial" w:cs="Arial"/>
+              </w:rPr>
+              <w:t>)</w:t>
+            </w:r>
+          </w:p>
+        </w:tc>
+      </w:tr>
+      <w:tr>
+        <w:trPr>
+          <w:cnfStyle w:val="000000100000" w:firstRow="0" w:lastRow="0" w:firstColumn="0" w:lastColumn="0" w:oddVBand="0" w:evenVBand="0" w:oddHBand="1" w:evenHBand="0" w:firstRowFirstColumn="0" w:firstRowLastColumn="0" w:lastRowFirstColumn="0" w:lastRowLastColumn="0"/>
+        </w:trPr>
+        <w:tc>
+          <w:tcPr>
+            <w:cnfStyle w:val="001000000000" w:firstRow="0" w:lastRow="0" w:firstColumn="1" w:lastColumn="0" w:oddVBand="0" w:evenVBand="0" w:oddHBand="0" w:evenHBand="0" w:firstRowFirstColumn="0" w:firstRowLastColumn="0" w:lastRowFirstColumn="0" w:lastRowLastColumn="0"/>
+            <w:tcW w:w="4782" w:type="dxa"/>
+          </w:tcPr>
+          <w:p>
+            <w:pPr>
+              <w:pStyle w:val="ListParagraph"/>
+              <w:ind w:left="0"/>
+              <w:rPr>
+                <w:rFonts w:ascii="Arial" w:hAnsi="Arial" w:cs="Arial"/>
+              </w:rPr>
+            </w:pPr>
+          </w:p>
+        </w:tc>
+        <w:tc>
+          <w:tcPr>
+            <w:tcW w:w="3865" w:type="dxa"/>
+          </w:tcPr>
+          <w:p>
+            <w:pPr>
+              <w:pStyle w:val="ListParagraph"/>
+              <w:ind w:left="0"/>
+              <w:cnfStyle w:val="000000100000" w:firstRow="0" w:lastRow="0" w:firstColumn="0" w:lastColumn="0" w:oddVBand="0" w:evenVBand="0" w:oddHBand="1" w:evenHBand="0" w:firstRowFirstColumn="0" w:firstRowLastColumn="0" w:lastRowFirstColumn="0" w:lastRowLastColumn="0"/>
+              <w:rPr>
+                <w:rFonts w:ascii="Arial" w:hAnsi="Arial" w:cs="Arial"/>
+              </w:rPr>
+            </w:pPr>
+          </w:p>
+        </w:tc>
+        <w:tc>
+          <w:tcPr>
+            <w:tcW w:w="5311" w:type="dxa"/>
+          </w:tcPr>
+          <w:p>
+            <w:pPr>
+              <w:pStyle w:val="ListParagraph"/>
+              <w:ind w:left="0"/>
+              <w:cnfStyle w:val="000000100000" w:firstRow="0" w:lastRow="0" w:firstColumn="0" w:lastColumn="0" w:oddVBand="0" w:evenVBand="0" w:oddHBand="1" w:evenHBand="0" w:firstRowFirstColumn="0" w:firstRowLastColumn="0" w:lastRowFirstColumn="0" w:lastRowLastColumn="0"/>
+              <w:rPr>
+                <w:rFonts w:ascii="Arial" w:hAnsi="Arial" w:cs="Arial"/>
+              </w:rPr>
+            </w:pPr>
+            <w:proofErr w:type="spellStart"/>
+            <w:r>
+              <w:rPr>
+                <w:rFonts w:ascii="Arial" w:hAnsi="Arial" w:cs="Arial"/>
+              </w:rPr>
+              <w:t>isMaxNameCountReached</w:t>
+            </w:r>
+            <w:proofErr w:type="spellEnd"/>
+            <w:r>
+              <w:rPr>
+                <w:rFonts w:ascii="Arial" w:hAnsi="Arial" w:cs="Arial"/>
+              </w:rPr>
+              <w:t xml:space="preserve">(String </w:t>
+            </w:r>
+            <w:proofErr w:type="spellStart"/>
+            <w:r>
+              <w:rPr>
+                <w:rFonts w:ascii="Arial" w:hAnsi="Arial" w:cs="Arial"/>
+              </w:rPr>
+              <w:t>betterName</w:t>
+            </w:r>
+            <w:proofErr w:type="spellEnd"/>
+            <w:r>
+              <w:rPr>
+                <w:rFonts w:ascii="Arial" w:hAnsi="Arial" w:cs="Arial"/>
+              </w:rPr>
+              <w:t>)</w:t>
+            </w:r>
+          </w:p>
+        </w:tc>
+      </w:tr>
+      <w:tr>
+        <w:tc>
+          <w:tcPr>
+            <w:cnfStyle w:val="001000000000" w:firstRow="0" w:lastRow="0" w:firstColumn="1" w:lastColumn="0" w:oddVBand="0" w:evenVBand="0" w:oddHBand="0" w:evenHBand="0" w:firstRowFirstColumn="0" w:firstRowLastColumn="0" w:lastRowFirstColumn="0" w:lastRowLastColumn="0"/>
+            <w:tcW w:w="4782" w:type="dxa"/>
+          </w:tcPr>
+          <w:p>
+            <w:pPr>
+              <w:pStyle w:val="ListParagraph"/>
+              <w:ind w:left="0"/>
+              <w:rPr>
+                <w:rFonts w:ascii="Arial" w:hAnsi="Arial" w:cs="Arial"/>
+              </w:rPr>
+            </w:pPr>
+          </w:p>
+        </w:tc>
+        <w:tc>
+          <w:tcPr>
+            <w:tcW w:w="3865" w:type="dxa"/>
+          </w:tcPr>
+          <w:p>
+            <w:pPr>
+              <w:pStyle w:val="ListParagraph"/>
+              <w:ind w:left="0"/>
+              <w:cnfStyle w:val="000000000000" w:firstRow="0" w:lastRow="0" w:firstColumn="0" w:lastColumn="0" w:oddVBand="0" w:evenVBand="0" w:oddHBand="0" w:evenHBand="0" w:firstRowFirstColumn="0" w:firstRowLastColumn="0" w:lastRowFirstColumn="0" w:lastRowLastColumn="0"/>
+              <w:rPr>
+                <w:rFonts w:ascii="Arial" w:hAnsi="Arial" w:cs="Arial"/>
+              </w:rPr>
+            </w:pPr>
+          </w:p>
+        </w:tc>
+        <w:tc>
+          <w:tcPr>
+            <w:tcW w:w="5311" w:type="dxa"/>
+          </w:tcPr>
+          <w:p>
+            <w:pPr>
+              <w:pStyle w:val="ListParagraph"/>
+              <w:ind w:left="0"/>
+              <w:cnfStyle w:val="000000000000" w:firstRow="0" w:lastRow="0" w:firstColumn="0" w:lastColumn="0" w:oddVBand="0" w:evenVBand="0" w:oddHBand="0" w:evenHBand="0" w:firstRowFirstColumn="0" w:firstRowLastColumn="0" w:lastRowFirstColumn="0" w:lastRowLastColumn="0"/>
+              <w:rPr>
+                <w:rFonts w:ascii="Arial" w:hAnsi="Arial" w:cs="Arial"/>
+              </w:rPr>
+            </w:pPr>
+            <w:proofErr w:type="spellStart"/>
+            <w:r>
+              <w:rPr>
+                <w:rFonts w:ascii="Arial" w:hAnsi="Arial" w:cs="Arial"/>
+              </w:rPr>
+              <w:t>resetLottery</w:t>
+            </w:r>
+            <w:proofErr w:type="spellEnd"/>
+            <w:r>
+              <w:rPr>
+                <w:rFonts w:ascii="Arial" w:hAnsi="Arial" w:cs="Arial"/>
+              </w:rPr>
+              <w:t>()</w:t>
+            </w:r>
+          </w:p>
+        </w:tc>
+      </w:tr>
+    </w:tbl>
+    <w:p>
+      <w:pPr>
+        <w:ind w:left="4820"/>
+        <w:rPr>
+          <w:rFonts w:ascii="Arial" w:hAnsi="Arial" w:cs="Arial"/>
+        </w:rPr>
+      </w:pPr>
+      <w:r>
+        <w:rPr>
+          <w:rFonts w:ascii="Arial" w:hAnsi="Arial" w:cs="Arial"/>
+          <w:b/>
+        </w:rPr>
+        <w:br/>
+      </w:r>
+      <w:r>
+        <w:rPr>
+          <w:rFonts w:ascii="Arial" w:hAnsi="Arial" w:cs="Arial"/>
+        </w:rPr>
+        <w:t xml:space="preserve">The </w:t>
+      </w:r>
+      <w:r>
+        <w:rPr>
+          <w:rFonts w:ascii="Arial" w:hAnsi="Arial" w:cs="Arial"/>
+          <w:b/>
+        </w:rPr>
+        <w:t xml:space="preserve">Lottery </w:t>
+      </w:r>
+      <w:r>
+        <w:rPr>
+          <w:rFonts w:ascii="Arial" w:hAnsi="Arial" w:cs="Arial"/>
+        </w:rPr>
+        <w:t>class is responsible for the running of the application and it also keeps track of the bets placed.</w:t>
+      </w:r>
+    </w:p>
+    <w:p>
+      <w:pPr>
+        <w:ind w:left="4820"/>
+        <w:rPr>
+          <w:rFonts w:ascii="Arial" w:hAnsi="Arial" w:cs="Arial"/>
+        </w:rPr>
+      </w:pPr>
+      <w:r>
+        <w:rPr>
+          <w:rFonts w:ascii="Arial" w:hAnsi="Arial" w:cs="Arial"/>
+        </w:rPr>
+        <w:t>It contains the fields and functions required to define the constraints of the game as well as for allowing a bet to be added to the lottery, checking the number of bets in the lottery, checking the bets placed by the same person, placing a ‘Lucky Bet’ and of course drawing the winning numbers and calculating the winnings/loss for winning bets in the lottery.</w:t>
+      </w:r>
+    </w:p>
+    <w:p>
+      <w:pPr>
+        <w:ind w:left="4820"/>
+        <w:rPr>
+          <w:rFonts w:ascii="Arial" w:hAnsi="Arial" w:cs="Arial"/>
+        </w:rPr>
+      </w:pPr>
+      <w:r>
+        <w:rPr>
+          <w:rFonts w:ascii="Arial" w:hAnsi="Arial" w:cs="Arial"/>
+          <w:i/>
+        </w:rPr>
+        <w:t>The image shows an extract of the Lottery class.</w:t>
+      </w:r>
+    </w:p>
+    <w:tbl>
+      <w:tblPr>
+        <w:tblStyle w:val="GridTable3"/>
+        <w:tblW w:w="0" w:type="auto"/>
+        <w:tblLook w:val="04A0" w:firstRow="1" w:lastRow="0" w:firstColumn="1" w:lastColumn="0" w:noHBand="0" w:noVBand="1"/>
+      </w:tblPr>
+      <w:tblGrid>
+        <w:gridCol w:w="4782"/>
+        <w:gridCol w:w="3865"/>
+        <w:gridCol w:w="5311"/>
+      </w:tblGrid>
+      <w:tr>
+        <w:trPr>
+          <w:cnfStyle w:val="100000000000" w:firstRow="1" w:lastRow="0" w:firstColumn="0" w:lastColumn="0" w:oddVBand="0" w:evenVBand="0" w:oddHBand="0" w:evenHBand="0" w:firstRowFirstColumn="0" w:firstRowLastColumn="0" w:lastRowFirstColumn="0" w:lastRowLastColumn="0"/>
+        </w:trPr>
+        <w:tc>
+          <w:tcPr>
+            <w:cnfStyle w:val="001000000100" w:firstRow="0" w:lastRow="0" w:firstColumn="1" w:lastColumn="0" w:oddVBand="0" w:evenVBand="0" w:oddHBand="0" w:evenHBand="0" w:firstRowFirstColumn="1" w:firstRowLastColumn="0" w:lastRowFirstColumn="0" w:lastRowLastColumn="0"/>
+            <w:tcW w:w="4782" w:type="dxa"/>
+          </w:tcPr>
+          <w:p>
+            <w:pPr>
+              <w:pStyle w:val="ListParagraph"/>
+              <w:ind w:left="0"/>
+              <w:rPr>
+                <w:rFonts w:ascii="Arial" w:hAnsi="Arial" w:cs="Arial"/>
+              </w:rPr>
+            </w:pPr>
+            <w:proofErr w:type="spellStart"/>
+            <w:r>
+              <w:rPr>
+                <w:rFonts w:ascii="Arial" w:hAnsi="Arial" w:cs="Arial"/>
+              </w:rPr>
+              <w:t>Lottery</w:t>
+            </w:r>
+            <w:r>
+              <w:rPr>
+                <w:rFonts w:ascii="Arial" w:hAnsi="Arial" w:cs="Arial"/>
+              </w:rPr>
+              <w:t>Result</w:t>
+            </w:r>
+            <w:proofErr w:type="spellEnd"/>
+            <w:r>
+              <w:rPr>
+                <w:rFonts w:ascii="Arial" w:hAnsi="Arial" w:cs="Arial"/>
+              </w:rPr>
+              <w:t xml:space="preserve"> class</w:t>
+            </w:r>
+          </w:p>
+        </w:tc>
+        <w:tc>
+          <w:tcPr>
+            <w:tcW w:w="3865" w:type="dxa"/>
+          </w:tcPr>
+          <w:p>
+            <w:pPr>
+              <w:pStyle w:val="ListParagraph"/>
+              <w:ind w:left="0"/>
+              <w:cnfStyle w:val="100000000000" w:firstRow="1" w:lastRow="0" w:firstColumn="0" w:lastColumn="0" w:oddVBand="0" w:evenVBand="0" w:oddHBand="0" w:evenHBand="0" w:firstRowFirstColumn="0" w:firstRowLastColumn="0" w:lastRowFirstColumn="0" w:lastRowLastColumn="0"/>
+              <w:rPr>
+                <w:rFonts w:ascii="Arial" w:hAnsi="Arial" w:cs="Arial"/>
+              </w:rPr>
+            </w:pPr>
+            <w:r>
+              <w:rPr>
+                <w:rFonts w:ascii="Arial" w:hAnsi="Arial" w:cs="Arial"/>
+              </w:rPr>
+              <w:t>Fields</w:t>
+            </w:r>
+          </w:p>
+        </w:tc>
+        <w:tc>
+          <w:tcPr>
+            <w:tcW w:w="5311" w:type="dxa"/>
+          </w:tcPr>
+          <w:p>
+            <w:pPr>
+              <w:pStyle w:val="ListParagraph"/>
+              <w:ind w:left="0"/>
+              <w:cnfStyle w:val="100000000000" w:firstRow="1" w:lastRow="0" w:firstColumn="0" w:lastColumn="0" w:oddVBand="0" w:evenVBand="0" w:oddHBand="0" w:evenHBand="0" w:firstRowFirstColumn="0" w:firstRowLastColumn="0" w:lastRowFirstColumn="0" w:lastRowLastColumn="0"/>
+              <w:rPr>
+                <w:rFonts w:ascii="Arial" w:hAnsi="Arial" w:cs="Arial"/>
+              </w:rPr>
+            </w:pPr>
+            <w:r>
+              <w:rPr>
+                <w:rFonts w:ascii="Arial" w:hAnsi="Arial" w:cs="Arial"/>
+              </w:rPr>
+              <w:t>Functions</w:t>
+            </w:r>
+          </w:p>
+        </w:tc>
+      </w:tr>
+      <w:tr>
+        <w:trPr>
+          <w:cnfStyle w:val="000000100000" w:firstRow="0" w:lastRow="0" w:firstColumn="0" w:lastColumn="0" w:oddVBand="0" w:evenVBand="0" w:oddHBand="1" w:evenHBand="0" w:firstRowFirstColumn="0" w:firstRowLastColumn="0" w:lastRowFirstColumn="0" w:lastRowLastColumn="0"/>
+        </w:trPr>
+        <w:tc>
+          <w:tcPr>
+            <w:cnfStyle w:val="001000000000" w:firstRow="0" w:lastRow="0" w:firstColumn="1" w:lastColumn="0" w:oddVBand="0" w:evenVBand="0" w:oddHBand="0" w:evenHBand="0" w:firstRowFirstColumn="0" w:firstRowLastColumn="0" w:lastRowFirstColumn="0" w:lastRowLastColumn="0"/>
+            <w:tcW w:w="4782" w:type="dxa"/>
+          </w:tcPr>
+          <w:p>
+            <w:pPr>
+              <w:pStyle w:val="ListParagraph"/>
+              <w:ind w:left="0"/>
+              <w:rPr>
+                <w:rFonts w:ascii="Arial" w:hAnsi="Arial" w:cs="Arial"/>
+              </w:rPr>
+            </w:pPr>
+          </w:p>
+        </w:tc>
+        <w:tc>
+          <w:tcPr>
+            <w:tcW w:w="3865" w:type="dxa"/>
+          </w:tcPr>
+          <w:p>
+            <w:pPr>
+              <w:pStyle w:val="ListParagraph"/>
+              <w:ind w:left="0"/>
+              <w:cnfStyle w:val="000000100000" w:firstRow="0" w:lastRow="0" w:firstColumn="0" w:lastColumn="0" w:oddVBand="0" w:evenVBand="0" w:oddHBand="1" w:evenHBand="0" w:firstRowFirstColumn="0" w:firstRowLastColumn="0" w:lastRowFirstColumn="0" w:lastRowLastColumn="0"/>
+              <w:rPr>
+                <w:rFonts w:ascii="Arial" w:hAnsi="Arial" w:cs="Arial"/>
+              </w:rPr>
+            </w:pPr>
+            <w:r>
+              <w:rPr>
+                <w:rFonts w:ascii="Arial" w:hAnsi="Arial" w:cs="Arial"/>
+              </w:rPr>
+              <w:t>Name (String)</w:t>
+            </w:r>
+          </w:p>
+        </w:tc>
+        <w:tc>
+          <w:tcPr>
+            <w:tcW w:w="5311" w:type="dxa"/>
+          </w:tcPr>
+          <w:p>
+            <w:pPr>
+              <w:pStyle w:val="ListParagraph"/>
+              <w:ind w:left="0"/>
+              <w:cnfStyle w:val="000000100000" w:firstRow="0" w:lastRow="0" w:firstColumn="0" w:lastColumn="0" w:oddVBand="0" w:evenVBand="0" w:oddHBand="1" w:evenHBand="0" w:firstRowFirstColumn="0" w:firstRowLastColumn="0" w:lastRowFirstColumn="0" w:lastRowLastColumn="0"/>
+              <w:rPr>
+                <w:rFonts w:ascii="Arial" w:hAnsi="Arial" w:cs="Arial"/>
+              </w:rPr>
+            </w:pPr>
+            <w:proofErr w:type="spellStart"/>
+            <w:r>
+              <w:rPr>
+                <w:rFonts w:ascii="Arial" w:hAnsi="Arial" w:cs="Arial"/>
+              </w:rPr>
+              <w:t>containsName</w:t>
+            </w:r>
+            <w:proofErr w:type="spellEnd"/>
+            <w:r>
+              <w:rPr>
+                <w:rFonts w:ascii="Arial" w:hAnsi="Arial" w:cs="Arial"/>
+              </w:rPr>
+              <w:t>(List&lt;</w:t>
+            </w:r>
+            <w:proofErr w:type="spellStart"/>
+            <w:r>
+              <w:rPr>
+                <w:rFonts w:ascii="Arial" w:hAnsi="Arial" w:cs="Arial"/>
+              </w:rPr>
+              <w:t>LotteryResult</w:t>
+            </w:r>
+            <w:proofErr w:type="spellEnd"/>
+            <w:r>
+              <w:rPr>
+                <w:rFonts w:ascii="Arial" w:hAnsi="Arial" w:cs="Arial"/>
+              </w:rPr>
+              <w:t>&gt;, String)</w:t>
+            </w:r>
+          </w:p>
+        </w:tc>
+      </w:tr>
+      <w:tr>
+        <w:tc>
+          <w:tcPr>
+            <w:cnfStyle w:val="001000000000" w:firstRow="0" w:lastRow="0" w:firstColumn="1" w:lastColumn="0" w:oddVBand="0" w:evenVBand="0" w:oddHBand="0" w:evenHBand="0" w:firstRowFirstColumn="0" w:firstRowLastColumn="0" w:lastRowFirstColumn="0" w:lastRowLastColumn="0"/>
+            <w:tcW w:w="4782" w:type="dxa"/>
+          </w:tcPr>
+          <w:p>
+            <w:pPr>
+              <w:pStyle w:val="ListParagraph"/>
+              <w:ind w:left="0"/>
+              <w:rPr>
+                <w:rFonts w:ascii="Arial" w:hAnsi="Arial" w:cs="Arial"/>
+              </w:rPr>
+            </w:pPr>
+          </w:p>
+        </w:tc>
+        <w:tc>
+          <w:tcPr>
+            <w:tcW w:w="3865" w:type="dxa"/>
+          </w:tcPr>
+          <w:p>
+            <w:pPr>
+              <w:pStyle w:val="ListParagraph"/>
+              <w:ind w:left="0"/>
+              <w:cnfStyle w:val="000000000000" w:firstRow="0" w:lastRow="0" w:firstColumn="0" w:lastColumn="0" w:oddVBand="0" w:evenVBand="0" w:oddHBand="0" w:evenHBand="0" w:firstRowFirstColumn="0" w:firstRowLastColumn="0" w:lastRowFirstColumn="0" w:lastRowLastColumn="0"/>
+              <w:rPr>
+                <w:rFonts w:ascii="Arial" w:hAnsi="Arial" w:cs="Arial"/>
+              </w:rPr>
+            </w:pPr>
+            <w:r>
+              <w:rPr>
+                <w:rFonts w:ascii="Arial" w:hAnsi="Arial" w:cs="Arial"/>
+              </w:rPr>
+              <w:t>Bets (List&lt;Bet&gt;)</w:t>
+            </w:r>
+          </w:p>
+        </w:tc>
+        <w:tc>
+          <w:tcPr>
+            <w:tcW w:w="5311" w:type="dxa"/>
+          </w:tcPr>
+          <w:p>
+            <w:pPr>
+              <w:pStyle w:val="ListParagraph"/>
+              <w:ind w:left="0"/>
+              <w:cnfStyle w:val="000000000000" w:firstRow="0" w:lastRow="0" w:firstColumn="0" w:lastColumn="0" w:oddVBand="0" w:evenVBand="0" w:oddHBand="0" w:evenHBand="0" w:firstRowFirstColumn="0" w:firstRowLastColumn="0" w:lastRowFirstColumn="0" w:lastRowLastColumn="0"/>
+              <w:rPr>
+                <w:rFonts w:ascii="Arial" w:hAnsi="Arial" w:cs="Arial"/>
+              </w:rPr>
+            </w:pPr>
+          </w:p>
+        </w:tc>
+      </w:tr>
+      <w:tr>
+        <w:trPr>
+          <w:cnfStyle w:val="000000100000" w:firstRow="0" w:lastRow="0" w:firstColumn="0" w:lastColumn="0" w:oddVBand="0" w:evenVBand="0" w:oddHBand="1" w:evenHBand="0" w:firstRowFirstColumn="0" w:firstRowLastColumn="0" w:lastRowFirstColumn="0" w:lastRowLastColumn="0"/>
+        </w:trPr>
+        <w:tc>
+          <w:tcPr>
+            <w:cnfStyle w:val="001000000000" w:firstRow="0" w:lastRow="0" w:firstColumn="1" w:lastColumn="0" w:oddVBand="0" w:evenVBand="0" w:oddHBand="0" w:evenHBand="0" w:firstRowFirstColumn="0" w:firstRowLastColumn="0" w:lastRowFirstColumn="0" w:lastRowLastColumn="0"/>
+            <w:tcW w:w="4782" w:type="dxa"/>
+          </w:tcPr>
+          <w:p>
+            <w:pPr>
+              <w:pStyle w:val="ListParagraph"/>
+              <w:ind w:left="0"/>
+              <w:rPr>
+                <w:rFonts w:ascii="Arial" w:hAnsi="Arial" w:cs="Arial"/>
+              </w:rPr>
+            </w:pPr>
+          </w:p>
+        </w:tc>
+        <w:tc>
+          <w:tcPr>
+            <w:tcW w:w="3865" w:type="dxa"/>
+          </w:tcPr>
+          <w:p>
+            <w:pPr>
+              <w:pStyle w:val="ListParagraph"/>
+              <w:ind w:left="0"/>
+              <w:cnfStyle w:val="000000100000" w:firstRow="0" w:lastRow="0" w:firstColumn="0" w:lastColumn="0" w:oddVBand="0" w:evenVBand="0" w:oddHBand="1" w:evenHBand="0" w:firstRowFirstColumn="0" w:firstRowLastColumn="0" w:lastRowFirstColumn="0" w:lastRowLastColumn="0"/>
+              <w:rPr>
+                <w:rFonts w:ascii="Arial" w:hAnsi="Arial" w:cs="Arial"/>
+              </w:rPr>
+            </w:pPr>
+            <w:proofErr w:type="spellStart"/>
+            <w:r>
+              <w:rPr>
+                <w:rFonts w:ascii="Arial" w:hAnsi="Arial" w:cs="Arial"/>
+              </w:rPr>
+              <w:t>TotalAmount</w:t>
+            </w:r>
+            <w:proofErr w:type="spellEnd"/>
+            <w:r>
+              <w:rPr>
+                <w:rFonts w:ascii="Arial" w:hAnsi="Arial" w:cs="Arial"/>
+              </w:rPr>
+              <w:t xml:space="preserve"> (</w:t>
+            </w:r>
+            <w:proofErr w:type="spellStart"/>
+            <w:r>
+              <w:rPr>
+                <w:rFonts w:ascii="Arial" w:hAnsi="Arial" w:cs="Arial"/>
+              </w:rPr>
+              <w:t>int</w:t>
+            </w:r>
+            <w:proofErr w:type="spellEnd"/>
+            <w:r>
+              <w:rPr>
+                <w:rFonts w:ascii="Arial" w:hAnsi="Arial" w:cs="Arial"/>
+              </w:rPr>
+              <w:t>)</w:t>
+            </w:r>
+          </w:p>
+        </w:tc>
+        <w:tc>
+          <w:tcPr>
+            <w:tcW w:w="5311" w:type="dxa"/>
+          </w:tcPr>
+          <w:p>
+            <w:pPr>
+              <w:pStyle w:val="ListParagraph"/>
+              <w:ind w:left="0"/>
+              <w:cnfStyle w:val="000000100000" w:firstRow="0" w:lastRow="0" w:firstColumn="0" w:lastColumn="0" w:oddVBand="0" w:evenVBand="0" w:oddHBand="1" w:evenHBand="0" w:firstRowFirstColumn="0" w:firstRowLastColumn="0" w:lastRowFirstColumn="0" w:lastRowLastColumn="0"/>
+              <w:rPr>
+                <w:rFonts w:ascii="Arial" w:hAnsi="Arial" w:cs="Arial"/>
+              </w:rPr>
+            </w:pPr>
+          </w:p>
+        </w:tc>
+      </w:tr>
+    </w:tbl>
+    <w:p>
+      <w:pPr>
+        <w:rPr>
+          <w:rFonts w:ascii="Arial" w:hAnsi="Arial" w:cs="Arial"/>
+        </w:rPr>
+      </w:pPr>
+      <w:r>
+        <w:rPr>
+          <w:rFonts w:ascii="Arial" w:hAnsi="Arial" w:cs="Arial"/>
+        </w:rPr>
+        <w:t xml:space="preserve">The </w:t>
+      </w:r>
+      <w:proofErr w:type="spellStart"/>
+      <w:r>
+        <w:rPr>
+          <w:rFonts w:ascii="Arial" w:hAnsi="Arial" w:cs="Arial"/>
+          <w:b/>
+        </w:rPr>
+        <w:t>LotteryResult</w:t>
+      </w:r>
+      <w:proofErr w:type="spellEnd"/>
+      <w:r>
+        <w:rPr>
+          <w:rFonts w:ascii="Arial" w:hAnsi="Arial" w:cs="Arial"/>
+          <w:b/>
+        </w:rPr>
+        <w:t xml:space="preserve"> </w:t>
+      </w:r>
+      <w:r>
+        <w:rPr>
+          <w:rFonts w:ascii="Arial" w:hAnsi="Arial" w:cs="Arial"/>
+        </w:rPr>
+        <w:t xml:space="preserve">class is used for constructing and calculating the results of a draw. It is a data structure to hold the bets grouped by their owners and the </w:t>
+      </w:r>
+      <w:proofErr w:type="spellStart"/>
+      <w:r>
+        <w:rPr>
+          <w:rFonts w:ascii="Arial" w:hAnsi="Arial" w:cs="Arial"/>
+        </w:rPr>
+        <w:t>TotalAmount</w:t>
+      </w:r>
+      <w:proofErr w:type="spellEnd"/>
+      <w:r>
+        <w:rPr>
+          <w:rFonts w:ascii="Arial" w:hAnsi="Arial" w:cs="Arial"/>
+        </w:rPr>
+        <w:t xml:space="preserve"> of </w:t>
+      </w:r>
+      <w:proofErr w:type="spellStart"/>
+      <w:r>
+        <w:rPr>
+          <w:rFonts w:ascii="Arial" w:hAnsi="Arial" w:cs="Arial"/>
+        </w:rPr>
+        <w:t>winnigs</w:t>
+      </w:r>
+      <w:proofErr w:type="spellEnd"/>
+      <w:r>
+        <w:rPr>
+          <w:rFonts w:ascii="Arial" w:hAnsi="Arial" w:cs="Arial"/>
+        </w:rPr>
+        <w:t>/losses per person. This was required to solve the task for the advanced features where the requirements were to group bets by their buyer’s.</w:t>
+      </w:r>
+    </w:p>
+    <w:p>
+      <w:pPr>
+        <w:rPr>
+          <w:rFonts w:ascii="Arial" w:hAnsi="Arial" w:cs="Arial"/>
+        </w:rPr>
+      </w:pPr>
+      <w:r>
+        <w:rPr>
+          <w:rFonts w:ascii="Arial" w:hAnsi="Arial" w:cs="Arial"/>
+        </w:rPr>
+        <w:t xml:space="preserve">The </w:t>
+      </w:r>
+      <w:proofErr w:type="spellStart"/>
+      <w:r>
+        <w:rPr>
+          <w:rFonts w:ascii="Arial" w:hAnsi="Arial" w:cs="Arial"/>
+          <w:b/>
+        </w:rPr>
+        <w:t>LotteryUI</w:t>
+      </w:r>
+      <w:proofErr w:type="spellEnd"/>
+      <w:r>
+        <w:rPr>
+          <w:rFonts w:ascii="Arial" w:hAnsi="Arial" w:cs="Arial"/>
+        </w:rPr>
+        <w:t xml:space="preserve"> is the class that displays the whole application and shows the relevant labels and input fields required to retrieve the numbers from the user. It contains the input validation functions and notification functions that will be triggered when the user enters something that’s either not allowed or not the required input.</w:t>
+      </w:r>
     </w:p>
     <w:p>
       <w:pPr>
@@ -445,12 +2554,658 @@
         </w:numPr>
         <w:rPr>
           <w:rFonts w:ascii="Arial" w:hAnsi="Arial" w:cs="Arial"/>
-          <w:sz w:val="24"/>
+          <w:b/>
+        </w:rPr>
+      </w:pPr>
+      <w:r>
+        <w:rPr>
+          <w:noProof/>
+          <w:lang w:eastAsia="en-GB"/>
+        </w:rPr>
+        <w:lastRenderedPageBreak/>
+        <w:drawing>
+          <wp:anchor distT="0" distB="0" distL="114300" distR="114300" simplePos="0" relativeHeight="251662336" behindDoc="1" locked="0" layoutInCell="1" allowOverlap="1">
+            <wp:simplePos x="0" y="0"/>
+            <wp:positionH relativeFrom="margin">
+              <wp:posOffset>-635</wp:posOffset>
+            </wp:positionH>
+            <wp:positionV relativeFrom="paragraph">
+              <wp:posOffset>278765</wp:posOffset>
+            </wp:positionV>
+            <wp:extent cx="4113530" cy="1047750"/>
+            <wp:effectExtent l="133350" t="114300" r="134620" b="171450"/>
+            <wp:wrapTight wrapText="bothSides">
+              <wp:wrapPolygon edited="0">
+                <wp:start x="-500" y="-2356"/>
+                <wp:lineTo x="-700" y="-1571"/>
+                <wp:lineTo x="-600" y="23564"/>
+                <wp:lineTo x="10303" y="23956"/>
+                <wp:lineTo x="10403" y="24742"/>
+                <wp:lineTo x="22007" y="24742"/>
+                <wp:lineTo x="22107" y="23564"/>
+                <wp:lineTo x="22207" y="4713"/>
+                <wp:lineTo x="22007" y="-1178"/>
+                <wp:lineTo x="22007" y="-2356"/>
+                <wp:lineTo x="-500" y="-2356"/>
+              </wp:wrapPolygon>
+            </wp:wrapTight>
+            <wp:docPr id="6" name="Picture 6"/>
+            <wp:cNvGraphicFramePr>
+              <a:graphicFrameLocks xmlns:a="http://schemas.openxmlformats.org/drawingml/2006/main" noChangeAspect="1"/>
+            </wp:cNvGraphicFramePr>
+            <a:graphic xmlns:a="http://schemas.openxmlformats.org/drawingml/2006/main">
+              <a:graphicData uri="http://schemas.openxmlformats.org/drawingml/2006/picture">
+                <pic:pic xmlns:pic="http://schemas.openxmlformats.org/drawingml/2006/picture">
+                  <pic:nvPicPr>
+                    <pic:cNvPr id="1" name=""/>
+                    <pic:cNvPicPr/>
+                  </pic:nvPicPr>
+                  <pic:blipFill>
+                    <a:blip r:embed="rId11">
+                      <a:extLst>
+                        <a:ext uri="{28A0092B-C50C-407E-A947-70E740481C1C}">
+                          <a14:useLocalDpi xmlns:a14="http://schemas.microsoft.com/office/drawing/2010/main" val="0"/>
+                        </a:ext>
+                      </a:extLst>
+                    </a:blip>
+                    <a:stretch>
+                      <a:fillRect/>
+                    </a:stretch>
+                  </pic:blipFill>
+                  <pic:spPr>
+                    <a:xfrm>
+                      <a:off x="0" y="0"/>
+                      <a:ext cx="4113530" cy="1047750"/>
+                    </a:xfrm>
+                    <a:prstGeom prst="rect">
+                      <a:avLst/>
+                    </a:prstGeom>
+                    <a:solidFill>
+                      <a:srgbClr val="FFFFFF">
+                        <a:shade val="85000"/>
+                      </a:srgbClr>
+                    </a:solidFill>
+                    <a:ln w="88900" cap="sq">
+                      <a:solidFill>
+                        <a:srgbClr val="FFFFFF"/>
+                      </a:solidFill>
+                      <a:miter lim="800000"/>
+                    </a:ln>
+                    <a:effectLst>
+                      <a:outerShdw blurRad="55000" dist="18000" dir="5400000" algn="tl" rotWithShape="0">
+                        <a:srgbClr val="000000">
+                          <a:alpha val="40000"/>
+                        </a:srgbClr>
+                      </a:outerShdw>
+                    </a:effectLst>
+                    <a:scene3d>
+                      <a:camera prst="orthographicFront"/>
+                      <a:lightRig rig="twoPt" dir="t">
+                        <a:rot lat="0" lon="0" rev="7200000"/>
+                      </a:lightRig>
+                    </a:scene3d>
+                    <a:sp3d>
+                      <a:bevelT w="25400" h="19050"/>
+                      <a:contourClr>
+                        <a:srgbClr val="FFFFFF"/>
+                      </a:contourClr>
+                    </a:sp3d>
+                  </pic:spPr>
+                </pic:pic>
+              </a:graphicData>
+            </a:graphic>
+            <wp14:sizeRelH relativeFrom="page">
+              <wp14:pctWidth>0</wp14:pctWidth>
+            </wp14:sizeRelH>
+            <wp14:sizeRelV relativeFrom="page">
+              <wp14:pctHeight>0</wp14:pctHeight>
+            </wp14:sizeRelV>
+          </wp:anchor>
+        </w:drawing>
+      </w:r>
+      <w:r>
+        <w:rPr>
+          <w:rFonts w:ascii="Arial" w:hAnsi="Arial" w:cs="Arial"/>
+          <w:b/>
+        </w:rPr>
+        <w:t>No duplication</w:t>
+      </w:r>
+    </w:p>
+    <w:p>
+      <w:pPr>
+        <w:rPr>
+          <w:rFonts w:ascii="Arial" w:hAnsi="Arial" w:cs="Arial"/>
+        </w:rPr>
+      </w:pPr>
+      <w:r>
+        <w:rPr>
+          <w:rFonts w:ascii="Arial" w:hAnsi="Arial" w:cs="Arial"/>
+        </w:rPr>
+        <w:t>When drawing the lottery the application keeps generating a random number until the number it generated isn’t a duplicate one. This way, having duplicate numbers drawn can be avoided.</w:t>
+      </w:r>
+    </w:p>
+    <w:p>
+      <w:pPr>
+        <w:rPr>
+          <w:rFonts w:ascii="Arial" w:hAnsi="Arial" w:cs="Arial"/>
+        </w:rPr>
+      </w:pPr>
+    </w:p>
+    <w:p>
+      <w:pPr>
+        <w:spacing w:after="240"/>
+        <w:rPr>
+          <w:rFonts w:ascii="Arial" w:hAnsi="Arial" w:cs="Arial"/>
+        </w:rPr>
+      </w:pPr>
+    </w:p>
+    <w:p>
+      <w:pPr>
+        <w:pStyle w:val="ListParagraph"/>
+        <w:numPr>
+          <w:ilvl w:val="0"/>
+          <w:numId w:val="1"/>
+        </w:numPr>
+        <w:rPr>
+          <w:rFonts w:ascii="Arial" w:hAnsi="Arial" w:cs="Arial"/>
+          <w:b/>
+        </w:rPr>
+      </w:pPr>
+      <w:r>
+        <w:rPr>
+          <w:rFonts w:ascii="Arial" w:hAnsi="Arial" w:cs="Arial"/>
+          <w:b/>
+        </w:rPr>
+        <w:t>Extensibility and advanced features</w:t>
+      </w:r>
+    </w:p>
+    <w:p>
+      <w:pPr>
+        <w:rPr>
+          <w:rFonts w:ascii="Arial" w:hAnsi="Arial" w:cs="Arial"/>
+        </w:rPr>
+      </w:pPr>
+      <w:r>
+        <w:rPr>
+          <w:rFonts w:ascii="Arial" w:hAnsi="Arial" w:cs="Arial"/>
+        </w:rPr>
+        <w:t>The application can be easily changed to allow users to place more numbers per bets or more bets for a single draw.</w:t>
+      </w:r>
+    </w:p>
+    <w:p>
+      <w:pPr>
+        <w:rPr>
+          <w:rFonts w:ascii="Arial" w:hAnsi="Arial" w:cs="Arial"/>
+        </w:rPr>
+      </w:pPr>
+      <w:r>
+        <w:rPr>
+          <w:noProof/>
+          <w:lang w:eastAsia="en-GB"/>
+        </w:rPr>
+        <w:drawing>
+          <wp:anchor distT="0" distB="0" distL="114300" distR="114300" simplePos="0" relativeHeight="251663360" behindDoc="1" locked="0" layoutInCell="1" allowOverlap="1">
+            <wp:simplePos x="0" y="0"/>
+            <wp:positionH relativeFrom="column">
+              <wp:posOffset>114300</wp:posOffset>
+            </wp:positionH>
+            <wp:positionV relativeFrom="paragraph">
+              <wp:posOffset>112395</wp:posOffset>
+            </wp:positionV>
+            <wp:extent cx="3305175" cy="781050"/>
+            <wp:effectExtent l="114300" t="114300" r="104775" b="152400"/>
+            <wp:wrapTight wrapText="bothSides">
+              <wp:wrapPolygon edited="0">
+                <wp:start x="-747" y="-3161"/>
+                <wp:lineTo x="-747" y="25288"/>
+                <wp:lineTo x="22160" y="25288"/>
+                <wp:lineTo x="22160" y="-3161"/>
+                <wp:lineTo x="-747" y="-3161"/>
+              </wp:wrapPolygon>
+            </wp:wrapTight>
+            <wp:docPr id="7" name="Picture 7"/>
+            <wp:cNvGraphicFramePr>
+              <a:graphicFrameLocks xmlns:a="http://schemas.openxmlformats.org/drawingml/2006/main" noChangeAspect="1"/>
+            </wp:cNvGraphicFramePr>
+            <a:graphic xmlns:a="http://schemas.openxmlformats.org/drawingml/2006/main">
+              <a:graphicData uri="http://schemas.openxmlformats.org/drawingml/2006/picture">
+                <pic:pic xmlns:pic="http://schemas.openxmlformats.org/drawingml/2006/picture">
+                  <pic:nvPicPr>
+                    <pic:cNvPr id="1" name=""/>
+                    <pic:cNvPicPr/>
+                  </pic:nvPicPr>
+                  <pic:blipFill>
+                    <a:blip r:embed="rId12">
+                      <a:extLst>
+                        <a:ext uri="{28A0092B-C50C-407E-A947-70E740481C1C}">
+                          <a14:useLocalDpi xmlns:a14="http://schemas.microsoft.com/office/drawing/2010/main" val="0"/>
+                        </a:ext>
+                      </a:extLst>
+                    </a:blip>
+                    <a:stretch>
+                      <a:fillRect/>
+                    </a:stretch>
+                  </pic:blipFill>
+                  <pic:spPr>
+                    <a:xfrm>
+                      <a:off x="0" y="0"/>
+                      <a:ext cx="3305175" cy="781050"/>
+                    </a:xfrm>
+                    <a:prstGeom prst="rect">
+                      <a:avLst/>
+                    </a:prstGeom>
+                    <a:solidFill>
+                      <a:srgbClr val="FFFFFF">
+                        <a:shade val="85000"/>
+                      </a:srgbClr>
+                    </a:solidFill>
+                    <a:ln w="88900" cap="sq">
+                      <a:solidFill>
+                        <a:srgbClr val="FFFFFF"/>
+                      </a:solidFill>
+                      <a:miter lim="800000"/>
+                    </a:ln>
+                    <a:effectLst>
+                      <a:outerShdw blurRad="55000" dist="18000" dir="5400000" algn="tl" rotWithShape="0">
+                        <a:srgbClr val="000000">
+                          <a:alpha val="40000"/>
+                        </a:srgbClr>
+                      </a:outerShdw>
+                    </a:effectLst>
+                    <a:scene3d>
+                      <a:camera prst="orthographicFront"/>
+                      <a:lightRig rig="twoPt" dir="t">
+                        <a:rot lat="0" lon="0" rev="7200000"/>
+                      </a:lightRig>
+                    </a:scene3d>
+                    <a:sp3d>
+                      <a:bevelT w="25400" h="19050"/>
+                      <a:contourClr>
+                        <a:srgbClr val="FFFFFF"/>
+                      </a:contourClr>
+                    </a:sp3d>
+                  </pic:spPr>
+                </pic:pic>
+              </a:graphicData>
+            </a:graphic>
+            <wp14:sizeRelH relativeFrom="page">
+              <wp14:pctWidth>0</wp14:pctWidth>
+            </wp14:sizeRelH>
+            <wp14:sizeRelV relativeFrom="page">
+              <wp14:pctHeight>0</wp14:pctHeight>
+            </wp14:sizeRelV>
+          </wp:anchor>
+        </w:drawing>
+      </w:r>
+      <w:r>
+        <w:rPr>
+          <w:rFonts w:ascii="Arial" w:hAnsi="Arial" w:cs="Arial"/>
+        </w:rPr>
+        <w:t xml:space="preserve">The global constants define the constraints of the application. For example if you were to change the value of </w:t>
+      </w:r>
+      <w:r>
+        <w:rPr>
+          <w:rFonts w:ascii="Arial" w:hAnsi="Arial" w:cs="Arial"/>
+          <w:b/>
+        </w:rPr>
+        <w:t>MAX_NUMBERS_PER_BET</w:t>
+      </w:r>
+      <w:r>
+        <w:rPr>
+          <w:rFonts w:ascii="Arial" w:hAnsi="Arial" w:cs="Arial"/>
+        </w:rPr>
+        <w:t xml:space="preserve"> the number of input fields on the UI will match that value.</w:t>
+      </w:r>
+    </w:p>
+    <w:p>
+      <w:pPr>
+        <w:rPr>
+          <w:rFonts w:ascii="Arial" w:hAnsi="Arial" w:cs="Arial"/>
+        </w:rPr>
+      </w:pPr>
+      <w:r>
+        <w:rPr>
+          <w:noProof/>
+          <w:lang w:eastAsia="en-GB"/>
+        </w:rPr>
+        <w:drawing>
+          <wp:anchor distT="0" distB="0" distL="114300" distR="114300" simplePos="0" relativeHeight="251664384" behindDoc="1" locked="0" layoutInCell="1" allowOverlap="1">
+            <wp:simplePos x="0" y="0"/>
+            <wp:positionH relativeFrom="margin">
+              <wp:posOffset>114300</wp:posOffset>
+            </wp:positionH>
+            <wp:positionV relativeFrom="paragraph">
+              <wp:posOffset>454660</wp:posOffset>
+            </wp:positionV>
+            <wp:extent cx="6543675" cy="778510"/>
+            <wp:effectExtent l="133350" t="114300" r="123825" b="173990"/>
+            <wp:wrapTight wrapText="bothSides">
+              <wp:wrapPolygon edited="0">
+                <wp:start x="-377" y="-3171"/>
+                <wp:lineTo x="-440" y="23785"/>
+                <wp:lineTo x="-314" y="25899"/>
+                <wp:lineTo x="21757" y="25899"/>
+                <wp:lineTo x="21946" y="23256"/>
+                <wp:lineTo x="21883" y="-3171"/>
+                <wp:lineTo x="-377" y="-3171"/>
+              </wp:wrapPolygon>
+            </wp:wrapTight>
+            <wp:docPr id="8" name="Picture 8"/>
+            <wp:cNvGraphicFramePr>
+              <a:graphicFrameLocks xmlns:a="http://schemas.openxmlformats.org/drawingml/2006/main" noChangeAspect="1"/>
+            </wp:cNvGraphicFramePr>
+            <a:graphic xmlns:a="http://schemas.openxmlformats.org/drawingml/2006/main">
+              <a:graphicData uri="http://schemas.openxmlformats.org/drawingml/2006/picture">
+                <pic:pic xmlns:pic="http://schemas.openxmlformats.org/drawingml/2006/picture">
+                  <pic:nvPicPr>
+                    <pic:cNvPr id="1" name=""/>
+                    <pic:cNvPicPr/>
+                  </pic:nvPicPr>
+                  <pic:blipFill>
+                    <a:blip r:embed="rId13">
+                      <a:extLst>
+                        <a:ext uri="{28A0092B-C50C-407E-A947-70E740481C1C}">
+                          <a14:useLocalDpi xmlns:a14="http://schemas.microsoft.com/office/drawing/2010/main" val="0"/>
+                        </a:ext>
+                      </a:extLst>
+                    </a:blip>
+                    <a:stretch>
+                      <a:fillRect/>
+                    </a:stretch>
+                  </pic:blipFill>
+                  <pic:spPr>
+                    <a:xfrm>
+                      <a:off x="0" y="0"/>
+                      <a:ext cx="6543675" cy="778510"/>
+                    </a:xfrm>
+                    <a:prstGeom prst="rect">
+                      <a:avLst/>
+                    </a:prstGeom>
+                    <a:solidFill>
+                      <a:srgbClr val="FFFFFF">
+                        <a:shade val="85000"/>
+                      </a:srgbClr>
+                    </a:solidFill>
+                    <a:ln w="88900" cap="sq">
+                      <a:solidFill>
+                        <a:srgbClr val="FFFFFF"/>
+                      </a:solidFill>
+                      <a:miter lim="800000"/>
+                    </a:ln>
+                    <a:effectLst>
+                      <a:outerShdw blurRad="55000" dist="18000" dir="5400000" algn="tl" rotWithShape="0">
+                        <a:srgbClr val="000000">
+                          <a:alpha val="40000"/>
+                        </a:srgbClr>
+                      </a:outerShdw>
+                    </a:effectLst>
+                    <a:scene3d>
+                      <a:camera prst="orthographicFront"/>
+                      <a:lightRig rig="twoPt" dir="t">
+                        <a:rot lat="0" lon="0" rev="7200000"/>
+                      </a:lightRig>
+                    </a:scene3d>
+                    <a:sp3d>
+                      <a:bevelT w="25400" h="19050"/>
+                      <a:contourClr>
+                        <a:srgbClr val="FFFFFF"/>
+                      </a:contourClr>
+                    </a:sp3d>
+                  </pic:spPr>
+                </pic:pic>
+              </a:graphicData>
+            </a:graphic>
+            <wp14:sizeRelH relativeFrom="page">
+              <wp14:pctWidth>0</wp14:pctWidth>
+            </wp14:sizeRelH>
+            <wp14:sizeRelV relativeFrom="page">
+              <wp14:pctHeight>0</wp14:pctHeight>
+            </wp14:sizeRelV>
+          </wp:anchor>
+        </w:drawing>
+      </w:r>
+      <w:r>
+        <w:rPr>
+          <w:rFonts w:ascii="Arial" w:hAnsi="Arial" w:cs="Arial"/>
+        </w:rPr>
+        <w:t xml:space="preserve">If you were planning to change to lottery to allow a different range of numbers, just change the global constants and the application will adjust. For example if you enter a number that’s outside that range, the notification will always show you the range </w:t>
+      </w:r>
+      <w:r>
+        <w:rPr>
+          <w:rFonts w:ascii="Arial" w:hAnsi="Arial" w:cs="Arial"/>
+        </w:rPr>
+        <w:t>defined by the constants.</w:t>
+      </w:r>
+    </w:p>
+    <w:p>
+      <w:pPr>
+        <w:rPr>
+          <w:rFonts w:ascii="Arial" w:hAnsi="Arial" w:cs="Arial"/>
+        </w:rPr>
+      </w:pPr>
+    </w:p>
+    <w:p>
+      <w:pPr>
+        <w:rPr>
+          <w:rFonts w:ascii="Arial" w:hAnsi="Arial" w:cs="Arial"/>
+        </w:rPr>
+      </w:pPr>
+      <w:r>
+        <w:rPr>
+          <w:noProof/>
+          <w:lang w:eastAsia="en-GB"/>
+        </w:rPr>
+        <w:drawing>
+          <wp:anchor distT="0" distB="0" distL="114300" distR="114300" simplePos="0" relativeHeight="251665408" behindDoc="1" locked="0" layoutInCell="1" allowOverlap="1">
+            <wp:simplePos x="0" y="0"/>
+            <wp:positionH relativeFrom="margin">
+              <wp:posOffset>4638675</wp:posOffset>
+            </wp:positionH>
+            <wp:positionV relativeFrom="paragraph">
+              <wp:posOffset>45085</wp:posOffset>
+            </wp:positionV>
+            <wp:extent cx="4105275" cy="1233805"/>
+            <wp:effectExtent l="133350" t="133350" r="142875" b="156845"/>
+            <wp:wrapTight wrapText="bothSides">
+              <wp:wrapPolygon edited="0">
+                <wp:start x="10625" y="-2335"/>
+                <wp:lineTo x="-702" y="-1668"/>
+                <wp:lineTo x="-702" y="21344"/>
+                <wp:lineTo x="-401" y="24012"/>
+                <wp:lineTo x="21851" y="24012"/>
+                <wp:lineTo x="22151" y="20010"/>
+                <wp:lineTo x="22252" y="-1334"/>
+                <wp:lineTo x="21249" y="-1668"/>
+                <wp:lineTo x="11026" y="-2335"/>
+                <wp:lineTo x="10625" y="-2335"/>
+              </wp:wrapPolygon>
+            </wp:wrapTight>
+            <wp:docPr id="9" name="Picture 9"/>
+            <wp:cNvGraphicFramePr>
+              <a:graphicFrameLocks xmlns:a="http://schemas.openxmlformats.org/drawingml/2006/main" noChangeAspect="1"/>
+            </wp:cNvGraphicFramePr>
+            <a:graphic xmlns:a="http://schemas.openxmlformats.org/drawingml/2006/main">
+              <a:graphicData uri="http://schemas.openxmlformats.org/drawingml/2006/picture">
+                <pic:pic xmlns:pic="http://schemas.openxmlformats.org/drawingml/2006/picture">
+                  <pic:nvPicPr>
+                    <pic:cNvPr id="1" name=""/>
+                    <pic:cNvPicPr/>
+                  </pic:nvPicPr>
+                  <pic:blipFill>
+                    <a:blip r:embed="rId14">
+                      <a:extLst>
+                        <a:ext uri="{28A0092B-C50C-407E-A947-70E740481C1C}">
+                          <a14:useLocalDpi xmlns:a14="http://schemas.microsoft.com/office/drawing/2010/main" val="0"/>
+                        </a:ext>
+                      </a:extLst>
+                    </a:blip>
+                    <a:stretch>
+                      <a:fillRect/>
+                    </a:stretch>
+                  </pic:blipFill>
+                  <pic:spPr>
+                    <a:xfrm>
+                      <a:off x="0" y="0"/>
+                      <a:ext cx="4105275" cy="1233805"/>
+                    </a:xfrm>
+                    <a:prstGeom prst="rect">
+                      <a:avLst/>
+                    </a:prstGeom>
+                    <a:solidFill>
+                      <a:srgbClr val="FFFFFF">
+                        <a:shade val="85000"/>
+                      </a:srgbClr>
+                    </a:solidFill>
+                    <a:ln w="88900" cap="sq">
+                      <a:solidFill>
+                        <a:srgbClr val="FFFFFF"/>
+                      </a:solidFill>
+                      <a:miter lim="800000"/>
+                    </a:ln>
+                    <a:effectLst>
+                      <a:outerShdw blurRad="55000" dist="18000" dir="5400000" algn="tl" rotWithShape="0">
+                        <a:srgbClr val="000000">
+                          <a:alpha val="40000"/>
+                        </a:srgbClr>
+                      </a:outerShdw>
+                    </a:effectLst>
+                    <a:scene3d>
+                      <a:camera prst="orthographicFront"/>
+                      <a:lightRig rig="twoPt" dir="t">
+                        <a:rot lat="0" lon="0" rev="7200000"/>
+                      </a:lightRig>
+                    </a:scene3d>
+                    <a:sp3d>
+                      <a:bevelT w="25400" h="19050"/>
+                      <a:contourClr>
+                        <a:srgbClr val="FFFFFF"/>
+                      </a:contourClr>
+                    </a:sp3d>
+                  </pic:spPr>
+                </pic:pic>
+              </a:graphicData>
+            </a:graphic>
+            <wp14:sizeRelH relativeFrom="page">
+              <wp14:pctWidth>0</wp14:pctWidth>
+            </wp14:sizeRelH>
+            <wp14:sizeRelV relativeFrom="page">
+              <wp14:pctHeight>0</wp14:pctHeight>
+            </wp14:sizeRelV>
+          </wp:anchor>
+        </w:drawing>
+      </w:r>
+      <w:r>
+        <w:rPr>
+          <w:rFonts w:ascii="Arial" w:hAnsi="Arial" w:cs="Arial"/>
+        </w:rPr>
+        <w:t xml:space="preserve">The number bets by person are limited by having a function check previous values each time the application tries to add a new Bet to the </w:t>
+      </w:r>
+      <w:proofErr w:type="spellStart"/>
+      <w:r>
+        <w:rPr>
+          <w:rFonts w:ascii="Arial" w:hAnsi="Arial" w:cs="Arial"/>
+          <w:b/>
+        </w:rPr>
+        <w:t>betsPlaced</w:t>
+      </w:r>
+      <w:proofErr w:type="spellEnd"/>
+      <w:r>
+        <w:rPr>
+          <w:rFonts w:ascii="Arial" w:hAnsi="Arial" w:cs="Arial"/>
+        </w:rPr>
+        <w:t xml:space="preserve"> variable as seen on the screenshot to the right.</w:t>
+      </w:r>
+    </w:p>
+    <w:p>
+      <w:pPr>
+        <w:rPr>
+          <w:rFonts w:ascii="Arial" w:hAnsi="Arial" w:cs="Arial"/>
+        </w:rPr>
+      </w:pPr>
+      <w:r>
+        <w:rPr>
+          <w:rFonts w:ascii="Arial" w:hAnsi="Arial" w:cs="Arial"/>
+        </w:rPr>
+        <w:t>The winnings are displayed by person using an extra class (</w:t>
+      </w:r>
+      <w:proofErr w:type="spellStart"/>
+      <w:r>
+        <w:rPr>
+          <w:rFonts w:ascii="Arial" w:hAnsi="Arial" w:cs="Arial"/>
+          <w:b/>
+        </w:rPr>
+        <w:t>LotteryResult</w:t>
+      </w:r>
+      <w:proofErr w:type="spellEnd"/>
+      <w:r>
+        <w:rPr>
+          <w:rFonts w:ascii="Arial" w:hAnsi="Arial" w:cs="Arial"/>
+          <w:b/>
+        </w:rPr>
+        <w:t>)</w:t>
+      </w:r>
+      <w:r>
+        <w:rPr>
+          <w:rFonts w:ascii="Arial" w:hAnsi="Arial" w:cs="Arial"/>
+        </w:rPr>
+        <w:t xml:space="preserve"> that allows the results to be grouped by names. The </w:t>
+      </w:r>
+      <w:proofErr w:type="spellStart"/>
+      <w:proofErr w:type="gramStart"/>
+      <w:r>
+        <w:rPr>
+          <w:rFonts w:ascii="Arial" w:hAnsi="Arial" w:cs="Arial"/>
+          <w:b/>
+        </w:rPr>
+        <w:t>drawGame</w:t>
+      </w:r>
+      <w:proofErr w:type="spellEnd"/>
+      <w:r>
+        <w:rPr>
+          <w:rFonts w:ascii="Arial" w:hAnsi="Arial" w:cs="Arial"/>
+          <w:b/>
+        </w:rPr>
+        <w:t>(</w:t>
+      </w:r>
+      <w:proofErr w:type="gramEnd"/>
+      <w:r>
+        <w:rPr>
+          <w:rFonts w:ascii="Arial" w:hAnsi="Arial" w:cs="Arial"/>
+          <w:b/>
+        </w:rPr>
+        <w:t>)</w:t>
+      </w:r>
+      <w:r>
+        <w:rPr>
+          <w:rFonts w:ascii="Arial" w:hAnsi="Arial" w:cs="Arial"/>
+        </w:rPr>
+        <w:t xml:space="preserve"> function in </w:t>
+      </w:r>
+      <w:r>
+        <w:rPr>
+          <w:rFonts w:ascii="Arial" w:hAnsi="Arial" w:cs="Arial"/>
+          <w:b/>
+        </w:rPr>
+        <w:t>Lottery</w:t>
+      </w:r>
+      <w:r>
+        <w:rPr>
+          <w:rFonts w:ascii="Arial" w:hAnsi="Arial" w:cs="Arial"/>
+        </w:rPr>
+        <w:t xml:space="preserve"> class contains the logic for grouping the names together and calculating total winnings/loss per person.</w:t>
+      </w:r>
+      <w:bookmarkStart w:id="0" w:name="_GoBack"/>
+      <w:bookmarkEnd w:id="0"/>
+    </w:p>
+    <w:p>
+      <w:pPr>
+        <w:rPr>
+          <w:rFonts w:ascii="Arial" w:hAnsi="Arial" w:cs="Arial"/>
         </w:rPr>
       </w:pPr>
     </w:p>
     <w:sectPr>
-      <w:headerReference w:type="default" r:id="rId10"/>
+      <w:headerReference w:type="default" r:id="rId15"/>
       <w:pgSz w:w="16838" w:h="11906" w:orient="landscape"/>
       <w:pgMar w:top="1440" w:right="1440" w:bottom="1440" w:left="1440" w:header="708" w:footer="708" w:gutter="0"/>
       <w:cols w:space="708"/>
@@ -1255,6 +4010,161 @@
     <w:uiPriority w:val="99"/>
     <w:rsid w:val="00AE6FD3"/>
   </w:style>
+  <w:style w:type="table" w:styleId="TableGrid">
+    <w:name w:val="Table Grid"/>
+    <w:basedOn w:val="TableNormal"/>
+    <w:uiPriority w:val="39"/>
+    <w:rsid w:val="00977B9D"/>
+    <w:pPr>
+      <w:spacing w:after="0" w:line="240" w:lineRule="auto"/>
+    </w:pPr>
+    <w:tblPr>
+      <w:tblBorders>
+        <w:top w:val="single" w:sz="4" w:space="0" w:color="auto"/>
+        <w:left w:val="single" w:sz="4" w:space="0" w:color="auto"/>
+        <w:bottom w:val="single" w:sz="4" w:space="0" w:color="auto"/>
+        <w:right w:val="single" w:sz="4" w:space="0" w:color="auto"/>
+        <w:insideH w:val="single" w:sz="4" w:space="0" w:color="auto"/>
+        <w:insideV w:val="single" w:sz="4" w:space="0" w:color="auto"/>
+      </w:tblBorders>
+    </w:tblPr>
+  </w:style>
+  <w:style w:type="table" w:styleId="GridTable3">
+    <w:name w:val="Grid Table 3"/>
+    <w:basedOn w:val="TableNormal"/>
+    <w:uiPriority w:val="48"/>
+    <w:rsid w:val="00977B9D"/>
+    <w:pPr>
+      <w:spacing w:after="0" w:line="240" w:lineRule="auto"/>
+    </w:pPr>
+    <w:tblPr>
+      <w:tblStyleRowBandSize w:val="1"/>
+      <w:tblStyleColBandSize w:val="1"/>
+      <w:tblBorders>
+        <w:top w:val="single" w:sz="4" w:space="0" w:color="666666" w:themeColor="text1" w:themeTint="99"/>
+        <w:left w:val="single" w:sz="4" w:space="0" w:color="666666" w:themeColor="text1" w:themeTint="99"/>
+        <w:bottom w:val="single" w:sz="4" w:space="0" w:color="666666" w:themeColor="text1" w:themeTint="99"/>
+        <w:right w:val="single" w:sz="4" w:space="0" w:color="666666" w:themeColor="text1" w:themeTint="99"/>
+        <w:insideH w:val="single" w:sz="4" w:space="0" w:color="666666" w:themeColor="text1" w:themeTint="99"/>
+        <w:insideV w:val="single" w:sz="4" w:space="0" w:color="666666" w:themeColor="text1" w:themeTint="99"/>
+      </w:tblBorders>
+    </w:tblPr>
+    <w:tblStylePr w:type="firstRow">
+      <w:rPr>
+        <w:b/>
+        <w:bCs/>
+      </w:rPr>
+      <w:tblPr/>
+      <w:tcPr>
+        <w:tcBorders>
+          <w:top w:val="nil"/>
+          <w:left w:val="nil"/>
+          <w:right w:val="nil"/>
+          <w:insideH w:val="nil"/>
+          <w:insideV w:val="nil"/>
+        </w:tcBorders>
+        <w:shd w:val="clear" w:color="auto" w:fill="FFFFFF" w:themeFill="background1"/>
+      </w:tcPr>
+    </w:tblStylePr>
+    <w:tblStylePr w:type="lastRow">
+      <w:rPr>
+        <w:b/>
+        <w:bCs/>
+      </w:rPr>
+      <w:tblPr/>
+      <w:tcPr>
+        <w:tcBorders>
+          <w:left w:val="nil"/>
+          <w:bottom w:val="nil"/>
+          <w:right w:val="nil"/>
+          <w:insideH w:val="nil"/>
+          <w:insideV w:val="nil"/>
+        </w:tcBorders>
+        <w:shd w:val="clear" w:color="auto" w:fill="FFFFFF" w:themeFill="background1"/>
+      </w:tcPr>
+    </w:tblStylePr>
+    <w:tblStylePr w:type="firstCol">
+      <w:pPr>
+        <w:jc w:val="right"/>
+      </w:pPr>
+      <w:rPr>
+        <w:i/>
+        <w:iCs/>
+      </w:rPr>
+      <w:tblPr/>
+      <w:tcPr>
+        <w:tcBorders>
+          <w:top w:val="nil"/>
+          <w:left w:val="nil"/>
+          <w:bottom w:val="nil"/>
+          <w:insideH w:val="nil"/>
+          <w:insideV w:val="nil"/>
+        </w:tcBorders>
+        <w:shd w:val="clear" w:color="auto" w:fill="FFFFFF" w:themeFill="background1"/>
+      </w:tcPr>
+    </w:tblStylePr>
+    <w:tblStylePr w:type="lastCol">
+      <w:rPr>
+        <w:i/>
+        <w:iCs/>
+      </w:rPr>
+      <w:tblPr/>
+      <w:tcPr>
+        <w:tcBorders>
+          <w:top w:val="nil"/>
+          <w:bottom w:val="nil"/>
+          <w:right w:val="nil"/>
+          <w:insideH w:val="nil"/>
+          <w:insideV w:val="nil"/>
+        </w:tcBorders>
+        <w:shd w:val="clear" w:color="auto" w:fill="FFFFFF" w:themeFill="background1"/>
+      </w:tcPr>
+    </w:tblStylePr>
+    <w:tblStylePr w:type="band1Vert">
+      <w:tblPr/>
+      <w:tcPr>
+        <w:shd w:val="clear" w:color="auto" w:fill="CCCCCC" w:themeFill="text1" w:themeFillTint="33"/>
+      </w:tcPr>
+    </w:tblStylePr>
+    <w:tblStylePr w:type="band1Horz">
+      <w:tblPr/>
+      <w:tcPr>
+        <w:shd w:val="clear" w:color="auto" w:fill="CCCCCC" w:themeFill="text1" w:themeFillTint="33"/>
+      </w:tcPr>
+    </w:tblStylePr>
+    <w:tblStylePr w:type="neCell">
+      <w:tblPr/>
+      <w:tcPr>
+        <w:tcBorders>
+          <w:bottom w:val="single" w:sz="4" w:space="0" w:color="666666" w:themeColor="text1" w:themeTint="99"/>
+        </w:tcBorders>
+      </w:tcPr>
+    </w:tblStylePr>
+    <w:tblStylePr w:type="nwCell">
+      <w:tblPr/>
+      <w:tcPr>
+        <w:tcBorders>
+          <w:bottom w:val="single" w:sz="4" w:space="0" w:color="666666" w:themeColor="text1" w:themeTint="99"/>
+        </w:tcBorders>
+      </w:tcPr>
+    </w:tblStylePr>
+    <w:tblStylePr w:type="seCell">
+      <w:tblPr/>
+      <w:tcPr>
+        <w:tcBorders>
+          <w:top w:val="single" w:sz="4" w:space="0" w:color="666666" w:themeColor="text1" w:themeTint="99"/>
+        </w:tcBorders>
+      </w:tcPr>
+    </w:tblStylePr>
+    <w:tblStylePr w:type="swCell">
+      <w:tblPr/>
+      <w:tcPr>
+        <w:tcBorders>
+          <w:top w:val="single" w:sz="4" w:space="0" w:color="666666" w:themeColor="text1" w:themeTint="99"/>
+        </w:tcBorders>
+      </w:tcPr>
+    </w:tblStylePr>
+  </w:style>
 </w:styles>
 </file>
 
@@ -1524,7 +4434,7 @@
 </file>
 
 <file path=customXml/itemProps1.xml><?xml version="1.0" encoding="utf-8"?>
-<ds:datastoreItem xmlns:ds="http://schemas.openxmlformats.org/officeDocument/2006/customXml" ds:itemID="{0E628C7B-4CFB-41CE-BD91-D5EA30B7A6CA}">
+<ds:datastoreItem xmlns:ds="http://schemas.openxmlformats.org/officeDocument/2006/customXml" ds:itemID="{0F4CDD52-3DA1-4C2C-9573-1BF817227C52}">
   <ds:schemaRefs>
     <ds:schemaRef ds:uri="http://schemas.openxmlformats.org/officeDocument/2006/bibliography"/>
   </ds:schemaRefs>
